--- a/Prepare for Your Salesforce Administrator Credential/14% Sales and Marketing Applications/Products, Quotes, & Contracts.docx
+++ b/Prepare for Your Salesforce Administrator Credential/14% Sales and Marketing Applications/Products, Quotes, & Contracts.docx
@@ -2,6 +2,171 @@
 <file path=word/document.xml><?xml version="1.0" encoding="utf-8"?>
 <w:document xmlns:wpc="http://schemas.microsoft.com/office/word/2010/wordprocessingCanvas" xmlns:mc="http://schemas.openxmlformats.org/markup-compatibility/2006" xmlns:o="urn:schemas-microsoft-com:office:office" xmlns:r="http://schemas.openxmlformats.org/officeDocument/2006/relationships" xmlns:m="http://schemas.openxmlformats.org/officeDocument/2006/math" xmlns:v="urn:schemas-microsoft-com:vml" xmlns:wp14="http://schemas.microsoft.com/office/word/2010/wordprocessingDrawing" xmlns:wp="http://schemas.openxmlformats.org/drawingml/2006/wordprocessingDrawing" xmlns:w10="urn:schemas-microsoft-com:office:word" xmlns:w="http://schemas.openxmlformats.org/wordprocessingml/2006/main" xmlns:w14="http://schemas.microsoft.com/office/word/2010/wordml" xmlns:wpg="http://schemas.microsoft.com/office/word/2010/wordprocessingGroup" xmlns:wpi="http://schemas.microsoft.com/office/word/2010/wordprocessingInk" xmlns:wne="http://schemas.microsoft.com/office/word/2006/wordml" xmlns:wps="http://schemas.microsoft.com/office/word/2010/wordprocessingShape" mc:Ignorable="w14 wp14">
   <w:body>
+    <w:p>
+      <w:pPr>
+        <w:pStyle w:val="p"/>
+        <w:shd w:val="clear" w:color="auto" w:fill="F5F5F5"/>
+        <w:spacing w:before="300" w:beforeAutospacing="0" w:after="300" w:afterAutospacing="0"/>
+        <w:rPr>
+          <w:rFonts w:ascii="Segoe UI" w:hAnsi="Segoe UI" w:cs="Segoe UI"/>
+          <w:color w:val="1E1E1E"/>
+        </w:rPr>
+      </w:pPr>
+      <w:r>
+        <w:rPr>
+          <w:rFonts w:ascii="Segoe UI" w:hAnsi="Segoe UI" w:cs="Segoe UI"/>
+          <w:color w:val="1E1E1E"/>
+        </w:rPr>
+        <w:t>Think of the standard price book as a master book of all your products.</w:t>
+      </w:r>
+    </w:p>
+    <w:p>
+      <w:pPr>
+        <w:pStyle w:val="p"/>
+        <w:shd w:val="clear" w:color="auto" w:fill="F5F5F5"/>
+        <w:spacing w:before="300" w:beforeAutospacing="0" w:after="300" w:afterAutospacing="0"/>
+        <w:rPr>
+          <w:rFonts w:ascii="Segoe UI" w:hAnsi="Segoe UI" w:cs="Segoe UI"/>
+          <w:color w:val="1E1E1E"/>
+        </w:rPr>
+      </w:pPr>
+      <w:r>
+        <w:rPr>
+          <w:rFonts w:ascii="Segoe UI" w:hAnsi="Segoe UI" w:cs="Segoe UI"/>
+          <w:color w:val="1E1E1E"/>
+        </w:rPr>
+        <w:t>Sometimes, though, you want to track a product that has more than one price. That’s when you create multiple price books. Say, for example, you sell coffee grinders at different prices depending on whether you’re selling to domestic or nondomestic customers.</w:t>
+      </w:r>
+    </w:p>
+    <w:p>
+      <w:pPr>
+        <w:shd w:val="clear" w:color="auto" w:fill="F5F5F5"/>
+        <w:spacing w:before="900" w:after="300" w:line="240" w:lineRule="auto"/>
+        <w:outlineLvl w:val="1"/>
+        <w:rPr>
+          <w:rFonts w:ascii="Segoe UI" w:eastAsia="Times New Roman" w:hAnsi="Segoe UI" w:cs="Segoe UI"/>
+          <w:b/>
+          <w:bCs/>
+          <w:color w:val="333333"/>
+          <w:sz w:val="36"/>
+          <w:szCs w:val="36"/>
+          <w:lang w:eastAsia="en-IN"/>
+        </w:rPr>
+      </w:pPr>
+      <w:r>
+        <w:rPr>
+          <w:rFonts w:ascii="Segoe UI" w:eastAsia="Times New Roman" w:hAnsi="Segoe UI" w:cs="Segoe UI"/>
+          <w:b/>
+          <w:bCs/>
+          <w:color w:val="333333"/>
+          <w:sz w:val="36"/>
+          <w:szCs w:val="36"/>
+          <w:lang w:eastAsia="en-IN"/>
+        </w:rPr>
+        <w:t>Quotes Basics</w:t>
+      </w:r>
+    </w:p>
+    <w:p>
+      <w:pPr>
+        <w:shd w:val="clear" w:color="auto" w:fill="F5F5F5"/>
+        <w:spacing w:before="300" w:after="300" w:line="240" w:lineRule="auto"/>
+        <w:rPr>
+          <w:rFonts w:ascii="Segoe UI" w:eastAsia="Times New Roman" w:hAnsi="Segoe UI" w:cs="Segoe UI"/>
+          <w:color w:val="1E1E1E"/>
+          <w:sz w:val="24"/>
+          <w:szCs w:val="24"/>
+          <w:lang w:eastAsia="en-IN"/>
+        </w:rPr>
+      </w:pPr>
+      <w:r>
+        <w:rPr>
+          <w:rFonts w:ascii="Segoe UI" w:eastAsia="Times New Roman" w:hAnsi="Segoe UI" w:cs="Segoe UI"/>
+          <w:color w:val="1E1E1E"/>
+          <w:sz w:val="24"/>
+          <w:szCs w:val="24"/>
+          <w:lang w:eastAsia="en-IN"/>
+        </w:rPr>
+        <w:t>As your sales reps work their deals, they prepare quotes for customers. Quotes show your customers the prices of the products and services your company offers.</w:t>
+      </w:r>
+    </w:p>
+    <w:p>
+      <w:pPr>
+        <w:shd w:val="clear" w:color="auto" w:fill="F5F5F5"/>
+        <w:spacing w:before="300" w:after="300" w:line="240" w:lineRule="auto"/>
+        <w:rPr>
+          <w:rFonts w:ascii="Segoe UI" w:eastAsia="Times New Roman" w:hAnsi="Segoe UI" w:cs="Segoe UI"/>
+          <w:color w:val="1E1E1E"/>
+          <w:sz w:val="24"/>
+          <w:szCs w:val="24"/>
+          <w:lang w:eastAsia="en-IN"/>
+        </w:rPr>
+      </w:pPr>
+      <w:r>
+        <w:rPr>
+          <w:rFonts w:ascii="Segoe UI" w:eastAsia="Times New Roman" w:hAnsi="Segoe UI" w:cs="Segoe UI"/>
+          <w:color w:val="1E1E1E"/>
+          <w:sz w:val="24"/>
+          <w:szCs w:val="24"/>
+          <w:lang w:eastAsia="en-IN"/>
+        </w:rPr>
+        <w:t>Your reps have the flexibility to create a set of quotes that show different combinations of products, discounts, and quantities. That way, your customers can compare prices.</w:t>
+      </w:r>
+    </w:p>
+    <w:p>
+      <w:pPr>
+        <w:pStyle w:val="Heading2"/>
+        <w:shd w:val="clear" w:color="auto" w:fill="F5F5F5"/>
+        <w:spacing w:before="900" w:beforeAutospacing="0" w:after="300" w:afterAutospacing="0"/>
+        <w:rPr>
+          <w:rFonts w:ascii="Segoe UI" w:hAnsi="Segoe UI" w:cs="Segoe UI"/>
+          <w:color w:val="333333"/>
+        </w:rPr>
+      </w:pPr>
+      <w:r>
+        <w:rPr>
+          <w:rStyle w:val="ph"/>
+          <w:rFonts w:ascii="Segoe UI" w:hAnsi="Segoe UI" w:cs="Segoe UI"/>
+          <w:color w:val="333333"/>
+        </w:rPr>
+        <w:t>Contracts Basics</w:t>
+      </w:r>
+    </w:p>
+    <w:p>
+      <w:pPr>
+        <w:pStyle w:val="p"/>
+        <w:shd w:val="clear" w:color="auto" w:fill="F5F5F5"/>
+        <w:spacing w:before="300" w:beforeAutospacing="0" w:after="300" w:afterAutospacing="0"/>
+        <w:rPr>
+          <w:rFonts w:ascii="Segoe UI" w:hAnsi="Segoe UI" w:cs="Segoe UI"/>
+          <w:color w:val="1E1E1E"/>
+        </w:rPr>
+      </w:pPr>
+      <w:r>
+        <w:rPr>
+          <w:rFonts w:ascii="Segoe UI" w:hAnsi="Segoe UI" w:cs="Segoe UI"/>
+          <w:color w:val="1E1E1E"/>
+        </w:rPr>
+        <w:t>When a customer decides which products or services to buy, your rep delivers a contract that documents the prices and terms both parties agree to. Lots of companies use contracts to set the terms for doing business with other companies.</w:t>
+      </w:r>
+    </w:p>
+    <w:p>
+      <w:pPr>
+        <w:pStyle w:val="p"/>
+        <w:shd w:val="clear" w:color="auto" w:fill="F5F5F5"/>
+        <w:spacing w:before="300" w:beforeAutospacing="0" w:after="300" w:afterAutospacing="0"/>
+        <w:rPr>
+          <w:rFonts w:ascii="Segoe UI" w:hAnsi="Segoe UI" w:cs="Segoe UI"/>
+          <w:color w:val="1E1E1E"/>
+        </w:rPr>
+      </w:pPr>
+      <w:r>
+        <w:rPr>
+          <w:rFonts w:ascii="Segoe UI" w:hAnsi="Segoe UI" w:cs="Segoe UI"/>
+          <w:color w:val="1E1E1E"/>
+        </w:rPr>
+        <w:t>Salesforce helps your reps create, track, and manage the contracts they deliver for their accounts and opportunities. Reps track contracts through your company’s approval process. And they can use workflow alerts to remind them about contract renewals.</w:t>
+      </w:r>
+    </w:p>
     <w:p>
       <w:bookmarkStart w:id="0" w:name="_GoBack"/>
       <w:bookmarkEnd w:id="0"/>
@@ -176,6 +341,26 @@
     <w:name w:val="Normal"/>
     <w:qFormat/>
   </w:style>
+  <w:style w:type="paragraph" w:styleId="Heading2">
+    <w:name w:val="heading 2"/>
+    <w:basedOn w:val="Normal"/>
+    <w:link w:val="Heading2Char"/>
+    <w:uiPriority w:val="9"/>
+    <w:qFormat/>
+    <w:rsid w:val="008F79DB"/>
+    <w:pPr>
+      <w:spacing w:before="100" w:beforeAutospacing="1" w:after="100" w:afterAutospacing="1" w:line="240" w:lineRule="auto"/>
+      <w:outlineLvl w:val="1"/>
+    </w:pPr>
+    <w:rPr>
+      <w:rFonts w:ascii="Times New Roman" w:eastAsia="Times New Roman" w:hAnsi="Times New Roman" w:cs="Times New Roman"/>
+      <w:b/>
+      <w:bCs/>
+      <w:sz w:val="36"/>
+      <w:szCs w:val="36"/>
+      <w:lang w:eastAsia="en-IN"/>
+    </w:rPr>
+  </w:style>
   <w:style w:type="character" w:default="1" w:styleId="DefaultParagraphFont">
     <w:name w:val="Default Paragraph Font"/>
     <w:uiPriority w:val="1"/>
@@ -202,6 +387,40 @@
     <w:uiPriority w:val="99"/>
     <w:semiHidden/>
     <w:unhideWhenUsed/>
+  </w:style>
+  <w:style w:type="paragraph" w:customStyle="1" w:styleId="p">
+    <w:name w:val="p"/>
+    <w:basedOn w:val="Normal"/>
+    <w:rsid w:val="00241E4B"/>
+    <w:pPr>
+      <w:spacing w:before="100" w:beforeAutospacing="1" w:after="100" w:afterAutospacing="1" w:line="240" w:lineRule="auto"/>
+    </w:pPr>
+    <w:rPr>
+      <w:rFonts w:ascii="Times New Roman" w:eastAsia="Times New Roman" w:hAnsi="Times New Roman" w:cs="Times New Roman"/>
+      <w:sz w:val="24"/>
+      <w:szCs w:val="24"/>
+      <w:lang w:eastAsia="en-IN"/>
+    </w:rPr>
+  </w:style>
+  <w:style w:type="character" w:customStyle="1" w:styleId="Heading2Char">
+    <w:name w:val="Heading 2 Char"/>
+    <w:basedOn w:val="DefaultParagraphFont"/>
+    <w:link w:val="Heading2"/>
+    <w:uiPriority w:val="9"/>
+    <w:rsid w:val="008F79DB"/>
+    <w:rPr>
+      <w:rFonts w:ascii="Times New Roman" w:eastAsia="Times New Roman" w:hAnsi="Times New Roman" w:cs="Times New Roman"/>
+      <w:b/>
+      <w:bCs/>
+      <w:sz w:val="36"/>
+      <w:szCs w:val="36"/>
+      <w:lang w:eastAsia="en-IN"/>
+    </w:rPr>
+  </w:style>
+  <w:style w:type="character" w:customStyle="1" w:styleId="ph">
+    <w:name w:val="ph"/>
+    <w:basedOn w:val="DefaultParagraphFont"/>
+    <w:rsid w:val="008F79DB"/>
   </w:style>
 </w:styles>
 </file>
@@ -366,6 +585,26 @@
     <w:name w:val="Normal"/>
     <w:qFormat/>
   </w:style>
+  <w:style w:type="paragraph" w:styleId="Heading2">
+    <w:name w:val="heading 2"/>
+    <w:basedOn w:val="Normal"/>
+    <w:link w:val="Heading2Char"/>
+    <w:uiPriority w:val="9"/>
+    <w:qFormat/>
+    <w:rsid w:val="008F79DB"/>
+    <w:pPr>
+      <w:spacing w:before="100" w:beforeAutospacing="1" w:after="100" w:afterAutospacing="1" w:line="240" w:lineRule="auto"/>
+      <w:outlineLvl w:val="1"/>
+    </w:pPr>
+    <w:rPr>
+      <w:rFonts w:ascii="Times New Roman" w:eastAsia="Times New Roman" w:hAnsi="Times New Roman" w:cs="Times New Roman"/>
+      <w:b/>
+      <w:bCs/>
+      <w:sz w:val="36"/>
+      <w:szCs w:val="36"/>
+      <w:lang w:eastAsia="en-IN"/>
+    </w:rPr>
+  </w:style>
   <w:style w:type="character" w:default="1" w:styleId="DefaultParagraphFont">
     <w:name w:val="Default Paragraph Font"/>
     <w:uiPriority w:val="1"/>
@@ -392,6 +631,40 @@
     <w:uiPriority w:val="99"/>
     <w:semiHidden/>
     <w:unhideWhenUsed/>
+  </w:style>
+  <w:style w:type="paragraph" w:customStyle="1" w:styleId="p">
+    <w:name w:val="p"/>
+    <w:basedOn w:val="Normal"/>
+    <w:rsid w:val="00241E4B"/>
+    <w:pPr>
+      <w:spacing w:before="100" w:beforeAutospacing="1" w:after="100" w:afterAutospacing="1" w:line="240" w:lineRule="auto"/>
+    </w:pPr>
+    <w:rPr>
+      <w:rFonts w:ascii="Times New Roman" w:eastAsia="Times New Roman" w:hAnsi="Times New Roman" w:cs="Times New Roman"/>
+      <w:sz w:val="24"/>
+      <w:szCs w:val="24"/>
+      <w:lang w:eastAsia="en-IN"/>
+    </w:rPr>
+  </w:style>
+  <w:style w:type="character" w:customStyle="1" w:styleId="Heading2Char">
+    <w:name w:val="Heading 2 Char"/>
+    <w:basedOn w:val="DefaultParagraphFont"/>
+    <w:link w:val="Heading2"/>
+    <w:uiPriority w:val="9"/>
+    <w:rsid w:val="008F79DB"/>
+    <w:rPr>
+      <w:rFonts w:ascii="Times New Roman" w:eastAsia="Times New Roman" w:hAnsi="Times New Roman" w:cs="Times New Roman"/>
+      <w:b/>
+      <w:bCs/>
+      <w:sz w:val="36"/>
+      <w:szCs w:val="36"/>
+      <w:lang w:eastAsia="en-IN"/>
+    </w:rPr>
+  </w:style>
+  <w:style w:type="character" w:customStyle="1" w:styleId="ph">
+    <w:name w:val="ph"/>
+    <w:basedOn w:val="DefaultParagraphFont"/>
+    <w:rsid w:val="008F79DB"/>
   </w:style>
 </w:styles>
 </file>

--- a/Prepare for Your Salesforce Administrator Credential/14% Sales and Marketing Applications/Products, Quotes, & Contracts.docx
+++ b/Prepare for Your Salesforce Administrator Credential/14% Sales and Marketing Applications/Products, Quotes, & Contracts.docx
@@ -1,6 +1,6 @@
 
 <file path=word/document.xml><?xml version="1.0" encoding="utf-8"?>
-<w:document xmlns:wpc="http://schemas.microsoft.com/office/word/2010/wordprocessingCanvas" xmlns:mc="http://schemas.openxmlformats.org/markup-compatibility/2006" xmlns:o="urn:schemas-microsoft-com:office:office" xmlns:r="http://schemas.openxmlformats.org/officeDocument/2006/relationships" xmlns:m="http://schemas.openxmlformats.org/officeDocument/2006/math" xmlns:v="urn:schemas-microsoft-com:vml" xmlns:wp14="http://schemas.microsoft.com/office/word/2010/wordprocessingDrawing" xmlns:wp="http://schemas.openxmlformats.org/drawingml/2006/wordprocessingDrawing" xmlns:w10="urn:schemas-microsoft-com:office:word" xmlns:w="http://schemas.openxmlformats.org/wordprocessingml/2006/main" xmlns:w14="http://schemas.microsoft.com/office/word/2010/wordml" xmlns:wpg="http://schemas.microsoft.com/office/word/2010/wordprocessingGroup" xmlns:wpi="http://schemas.microsoft.com/office/word/2010/wordprocessingInk" xmlns:wne="http://schemas.microsoft.com/office/word/2006/wordml" xmlns:wps="http://schemas.microsoft.com/office/word/2010/wordprocessingShape" mc:Ignorable="w14 wp14">
+<w:document xmlns:wpc="http://schemas.microsoft.com/office/word/2010/wordprocessingCanvas" xmlns:cx="http://schemas.microsoft.com/office/drawing/2014/chartex" xmlns:cx1="http://schemas.microsoft.com/office/drawing/2015/9/8/chartex" xmlns:cx2="http://schemas.microsoft.com/office/drawing/2015/10/21/chartex" xmlns:cx3="http://schemas.microsoft.com/office/drawing/2016/5/9/chartex" xmlns:cx4="http://schemas.microsoft.com/office/drawing/2016/5/10/chartex" xmlns:cx5="http://schemas.microsoft.com/office/drawing/2016/5/11/chartex" xmlns:cx6="http://schemas.microsoft.com/office/drawing/2016/5/12/chartex" xmlns:cx7="http://schemas.microsoft.com/office/drawing/2016/5/13/chartex" xmlns:cx8="http://schemas.microsoft.com/office/drawing/2016/5/14/chartex" xmlns:mc="http://schemas.openxmlformats.org/markup-compatibility/2006" xmlns:aink="http://schemas.microsoft.com/office/drawing/2016/ink" xmlns:am3d="http://schemas.microsoft.com/office/drawing/2017/model3d" xmlns:o="urn:schemas-microsoft-com:office:office" xmlns:r="http://schemas.openxmlformats.org/officeDocument/2006/relationships" xmlns:m="http://schemas.openxmlformats.org/officeDocument/2006/math" xmlns:v="urn:schemas-microsoft-com:vml" xmlns:wp14="http://schemas.microsoft.com/office/word/2010/wordprocessingDrawing" xmlns:wp="http://schemas.openxmlformats.org/drawingml/2006/wordprocessingDrawing" xmlns:w10="urn:schemas-microsoft-com:office:word" xmlns:w="http://schemas.openxmlformats.org/wordprocessingml/2006/main" xmlns:w14="http://schemas.microsoft.com/office/word/2010/wordml" xmlns:w15="http://schemas.microsoft.com/office/word/2012/wordml" xmlns:w16cex="http://schemas.microsoft.com/office/word/2018/wordml/cex" xmlns:w16cid="http://schemas.microsoft.com/office/word/2016/wordml/cid" xmlns:w16="http://schemas.microsoft.com/office/word/2018/wordml" xmlns:w16se="http://schemas.microsoft.com/office/word/2015/wordml/symex" xmlns:wpg="http://schemas.microsoft.com/office/word/2010/wordprocessingGroup" xmlns:wpi="http://schemas.microsoft.com/office/word/2010/wordprocessingInk" xmlns:wne="http://schemas.microsoft.com/office/word/2006/wordml" xmlns:wps="http://schemas.microsoft.com/office/word/2010/wordprocessingShape" mc:Ignorable="w14 w15 w16se w16cid w16 w16cex wp14">
   <w:body>
     <w:p>
       <w:pPr>
@@ -128,6 +128,7 @@
           <w:rFonts w:ascii="Segoe UI" w:hAnsi="Segoe UI" w:cs="Segoe UI"/>
           <w:color w:val="333333"/>
         </w:rPr>
+        <w:lastRenderedPageBreak/>
         <w:t>Contracts Basics</w:t>
       </w:r>
     </w:p>
@@ -167,10 +168,7 @@
         <w:t>Salesforce helps your reps create, track, and manage the contracts they deliver for their accounts and opportunities. Reps track contracts through your company’s approval process. And they can use workflow alerts to remind them about contract renewals.</w:t>
       </w:r>
     </w:p>
-    <w:p>
-      <w:bookmarkStart w:id="0" w:name="_GoBack"/>
-      <w:bookmarkEnd w:id="0"/>
-    </w:p>
+    <w:p/>
     <w:sectPr>
       <w:pgSz w:w="11906" w:h="16838"/>
       <w:pgMar w:top="1440" w:right="1440" w:bottom="1440" w:left="1440" w:header="708" w:footer="708" w:gutter="0"/>
@@ -182,7 +180,7 @@
 </file>
 
 <file path=word/styles.xml><?xml version="1.0" encoding="utf-8"?>
-<w:styles xmlns:mc="http://schemas.openxmlformats.org/markup-compatibility/2006" xmlns:r="http://schemas.openxmlformats.org/officeDocument/2006/relationships" xmlns:w="http://schemas.openxmlformats.org/wordprocessingml/2006/main" xmlns:w14="http://schemas.microsoft.com/office/word/2010/wordml" mc:Ignorable="w14">
+<w:styles xmlns:mc="http://schemas.openxmlformats.org/markup-compatibility/2006" xmlns:r="http://schemas.openxmlformats.org/officeDocument/2006/relationships" xmlns:w="http://schemas.openxmlformats.org/wordprocessingml/2006/main" xmlns:w14="http://schemas.microsoft.com/office/word/2010/wordml" xmlns:w15="http://schemas.microsoft.com/office/word/2012/wordml" xmlns:w16cex="http://schemas.microsoft.com/office/word/2018/wordml/cex" xmlns:w16cid="http://schemas.microsoft.com/office/word/2016/wordml/cid" xmlns:w16="http://schemas.microsoft.com/office/word/2018/wordml" xmlns:w16se="http://schemas.microsoft.com/office/word/2015/wordml/symex" mc:Ignorable="w14 w15 w16se w16cid w16 w16cex">
   <w:docDefaults>
     <w:rPrDefault>
       <w:rPr>
@@ -198,388 +196,383 @@
       </w:pPr>
     </w:pPrDefault>
   </w:docDefaults>
-  <w:latentStyles w:defLockedState="0" w:defUIPriority="99" w:defSemiHidden="1" w:defUnhideWhenUsed="1" w:defQFormat="0" w:count="267">
-    <w:lsdException w:name="Normal" w:semiHidden="0" w:uiPriority="0" w:unhideWhenUsed="0" w:qFormat="1"/>
-    <w:lsdException w:name="heading 1" w:semiHidden="0" w:uiPriority="9" w:unhideWhenUsed="0" w:qFormat="1"/>
-    <w:lsdException w:name="heading 2" w:uiPriority="9" w:qFormat="1"/>
-    <w:lsdException w:name="heading 3" w:uiPriority="9" w:qFormat="1"/>
-    <w:lsdException w:name="heading 4" w:uiPriority="9" w:qFormat="1"/>
-    <w:lsdException w:name="heading 5" w:uiPriority="9" w:qFormat="1"/>
-    <w:lsdException w:name="heading 6" w:uiPriority="9" w:qFormat="1"/>
-    <w:lsdException w:name="heading 7" w:uiPriority="9" w:qFormat="1"/>
-    <w:lsdException w:name="heading 8" w:uiPriority="9" w:qFormat="1"/>
-    <w:lsdException w:name="heading 9" w:uiPriority="9" w:qFormat="1"/>
-    <w:lsdException w:name="toc 1" w:uiPriority="39"/>
-    <w:lsdException w:name="toc 2" w:uiPriority="39"/>
-    <w:lsdException w:name="toc 3" w:uiPriority="39"/>
-    <w:lsdException w:name="toc 4" w:uiPriority="39"/>
-    <w:lsdException w:name="toc 5" w:uiPriority="39"/>
-    <w:lsdException w:name="toc 6" w:uiPriority="39"/>
-    <w:lsdException w:name="toc 7" w:uiPriority="39"/>
-    <w:lsdException w:name="toc 8" w:uiPriority="39"/>
-    <w:lsdException w:name="toc 9" w:uiPriority="39"/>
-    <w:lsdException w:name="caption" w:uiPriority="35" w:qFormat="1"/>
-    <w:lsdException w:name="Title" w:semiHidden="0" w:uiPriority="10" w:unhideWhenUsed="0" w:qFormat="1"/>
-    <w:lsdException w:name="Default Paragraph Font" w:uiPriority="1"/>
-    <w:lsdException w:name="Subtitle" w:semiHidden="0" w:uiPriority="11" w:unhideWhenUsed="0" w:qFormat="1"/>
-    <w:lsdException w:name="Strong" w:semiHidden="0" w:uiPriority="22" w:unhideWhenUsed="0" w:qFormat="1"/>
-    <w:lsdException w:name="Emphasis" w:semiHidden="0" w:uiPriority="20" w:unhideWhenUsed="0" w:qFormat="1"/>
-    <w:lsdException w:name="Table Grid" w:semiHidden="0" w:uiPriority="59" w:unhideWhenUsed="0"/>
-    <w:lsdException w:name="Placeholder Text" w:unhideWhenUsed="0"/>
-    <w:lsdException w:name="No Spacing" w:semiHidden="0" w:uiPriority="1" w:unhideWhenUsed="0" w:qFormat="1"/>
-    <w:lsdException w:name="Light Shading" w:semiHidden="0" w:uiPriority="60" w:unhideWhenUsed="0"/>
-    <w:lsdException w:name="Light List" w:semiHidden="0" w:uiPriority="61" w:unhideWhenUsed="0"/>
-    <w:lsdException w:name="Light Grid" w:semiHidden="0" w:uiPriority="62" w:unhideWhenUsed="0"/>
-    <w:lsdException w:name="Medium Shading 1" w:semiHidden="0" w:uiPriority="63" w:unhideWhenUsed="0"/>
-    <w:lsdException w:name="Medium Shading 2" w:semiHidden="0" w:uiPriority="64" w:unhideWhenUsed="0"/>
-    <w:lsdException w:name="Medium List 1" w:semiHidden="0" w:uiPriority="65" w:unhideWhenUsed="0"/>
-    <w:lsdException w:name="Medium List 2" w:semiHidden="0" w:uiPriority="66" w:unhideWhenUsed="0"/>
-    <w:lsdException w:name="Medium Grid 1" w:semiHidden="0" w:uiPriority="67" w:unhideWhenUsed="0"/>
-    <w:lsdException w:name="Medium Grid 2" w:semiHidden="0" w:uiPriority="68" w:unhideWhenUsed="0"/>
-    <w:lsdException w:name="Medium Grid 3" w:semiHidden="0" w:uiPriority="69" w:unhideWhenUsed="0"/>
-    <w:lsdException w:name="Dark List" w:semiHidden="0" w:uiPriority="70" w:unhideWhenUsed="0"/>
-    <w:lsdException w:name="Colorful Shading" w:semiHidden="0" w:uiPriority="71" w:unhideWhenUsed="0"/>
-    <w:lsdException w:name="Colorful List" w:semiHidden="0" w:uiPriority="72" w:unhideWhenUsed="0"/>
-    <w:lsdException w:name="Colorful Grid" w:semiHidden="0" w:uiPriority="73" w:unhideWhenUsed="0"/>
-    <w:lsdException w:name="Light Shading Accent 1" w:semiHidden="0" w:uiPriority="60" w:unhideWhenUsed="0"/>
-    <w:lsdException w:name="Light List Accent 1" w:semiHidden="0" w:uiPriority="61" w:unhideWhenUsed="0"/>
-    <w:lsdException w:name="Light Grid Accent 1" w:semiHidden="0" w:uiPriority="62" w:unhideWhenUsed="0"/>
-    <w:lsdException w:name="Medium Shading 1 Accent 1" w:semiHidden="0" w:uiPriority="63" w:unhideWhenUsed="0"/>
-    <w:lsdException w:name="Medium Shading 2 Accent 1" w:semiHidden="0" w:uiPriority="64" w:unhideWhenUsed="0"/>
-    <w:lsdException w:name="Medium List 1 Accent 1" w:semiHidden="0" w:uiPriority="65" w:unhideWhenUsed="0"/>
-    <w:lsdException w:name="Revision" w:unhideWhenUsed="0"/>
-    <w:lsdException w:name="List Paragraph" w:semiHidden="0" w:uiPriority="34" w:unhideWhenUsed="0" w:qFormat="1"/>
-    <w:lsdException w:name="Quote" w:semiHidden="0" w:uiPriority="29" w:unhideWhenUsed="0" w:qFormat="1"/>
-    <w:lsdException w:name="Intense Quote" w:semiHidden="0" w:uiPriority="30" w:unhideWhenUsed="0" w:qFormat="1"/>
-    <w:lsdException w:name="Medium List 2 Accent 1" w:semiHidden="0" w:uiPriority="66" w:unhideWhenUsed="0"/>
-    <w:lsdException w:name="Medium Grid 1 Accent 1" w:semiHidden="0" w:uiPriority="67" w:unhideWhenUsed="0"/>
-    <w:lsdException w:name="Medium Grid 2 Accent 1" w:semiHidden="0" w:uiPriority="68" w:unhideWhenUsed="0"/>
-    <w:lsdException w:name="Medium Grid 3 Accent 1" w:semiHidden="0" w:uiPriority="69" w:unhideWhenUsed="0"/>
-    <w:lsdException w:name="Dark List Accent 1" w:semiHidden="0" w:uiPriority="70" w:unhideWhenUsed="0"/>
-    <w:lsdException w:name="Colorful Shading Accent 1" w:semiHidden="0" w:uiPriority="71" w:unhideWhenUsed="0"/>
-    <w:lsdException w:name="Colorful List Accent 1" w:semiHidden="0" w:uiPriority="72" w:unhideWhenUsed="0"/>
-    <w:lsdException w:name="Colorful Grid Accent 1" w:semiHidden="0" w:uiPriority="73" w:unhideWhenUsed="0"/>
-    <w:lsdException w:name="Light Shading Accent 2" w:semiHidden="0" w:uiPriority="60" w:unhideWhenUsed="0"/>
-    <w:lsdException w:name="Light List Accent 2" w:semiHidden="0" w:uiPriority="61" w:unhideWhenUsed="0"/>
-    <w:lsdException w:name="Light Grid Accent 2" w:semiHidden="0" w:uiPriority="62" w:unhideWhenUsed="0"/>
-    <w:lsdException w:name="Medium Shading 1 Accent 2" w:semiHidden="0" w:uiPriority="63" w:unhideWhenUsed="0"/>
-    <w:lsdException w:name="Medium Shading 2 Accent 2" w:semiHidden="0" w:uiPriority="64" w:unhideWhenUsed="0"/>
-    <w:lsdException w:name="Medium List 1 Accent 2" w:semiHidden="0" w:uiPriority="65" w:unhideWhenUsed="0"/>
-    <w:lsdException w:name="Medium List 2 Accent 2" w:semiHidden="0" w:uiPriority="66" w:unhideWhenUsed="0"/>
-    <w:lsdException w:name="Medium Grid 1 Accent 2" w:semiHidden="0" w:uiPriority="67" w:unhideWhenUsed="0"/>
-    <w:lsdException w:name="Medium Grid 2 Accent 2" w:semiHidden="0" w:uiPriority="68" w:unhideWhenUsed="0"/>
-    <w:lsdException w:name="Medium Grid 3 Accent 2" w:semiHidden="0" w:uiPriority="69" w:unhideWhenUsed="0"/>
-    <w:lsdException w:name="Dark List Accent 2" w:semiHidden="0" w:uiPriority="70" w:unhideWhenUsed="0"/>
-    <w:lsdException w:name="Colorful Shading Accent 2" w:semiHidden="0" w:uiPriority="71" w:unhideWhenUsed="0"/>
-    <w:lsdException w:name="Colorful List Accent 2" w:semiHidden="0" w:uiPriority="72" w:unhideWhenUsed="0"/>
-    <w:lsdException w:name="Colorful Grid Accent 2" w:semiHidden="0" w:uiPriority="73" w:unhideWhenUsed="0"/>
-    <w:lsdException w:name="Light Shading Accent 3" w:semiHidden="0" w:uiPriority="60" w:unhideWhenUsed="0"/>
-    <w:lsdException w:name="Light List Accent 3" w:semiHidden="0" w:uiPriority="61" w:unhideWhenUsed="0"/>
-    <w:lsdException w:name="Light Grid Accent 3" w:semiHidden="0" w:uiPriority="62" w:unhideWhenUsed="0"/>
-    <w:lsdException w:name="Medium Shading 1 Accent 3" w:semiHidden="0" w:uiPriority="63" w:unhideWhenUsed="0"/>
-    <w:lsdException w:name="Medium Shading 2 Accent 3" w:semiHidden="0" w:uiPriority="64" w:unhideWhenUsed="0"/>
-    <w:lsdException w:name="Medium List 1 Accent 3" w:semiHidden="0" w:uiPriority="65" w:unhideWhenUsed="0"/>
-    <w:lsdException w:name="Medium List 2 Accent 3" w:semiHidden="0" w:uiPriority="66" w:unhideWhenUsed="0"/>
-    <w:lsdException w:name="Medium Grid 1 Accent 3" w:semiHidden="0" w:uiPriority="67" w:unhideWhenUsed="0"/>
-    <w:lsdException w:name="Medium Grid 2 Accent 3" w:semiHidden="0" w:uiPriority="68" w:unhideWhenUsed="0"/>
-    <w:lsdException w:name="Medium Grid 3 Accent 3" w:semiHidden="0" w:uiPriority="69" w:unhideWhenUsed="0"/>
-    <w:lsdException w:name="Dark List Accent 3" w:semiHidden="0" w:uiPriority="70" w:unhideWhenUsed="0"/>
-    <w:lsdException w:name="Colorful Shading Accent 3" w:semiHidden="0" w:uiPriority="71" w:unhideWhenUsed="0"/>
-    <w:lsdException w:name="Colorful List Accent 3" w:semiHidden="0" w:uiPriority="72" w:unhideWhenUsed="0"/>
-    <w:lsdException w:name="Colorful Grid Accent 3" w:semiHidden="0" w:uiPriority="73" w:unhideWhenUsed="0"/>
-    <w:lsdException w:name="Light Shading Accent 4" w:semiHidden="0" w:uiPriority="60" w:unhideWhenUsed="0"/>
-    <w:lsdException w:name="Light List Accent 4" w:semiHidden="0" w:uiPriority="61" w:unhideWhenUsed="0"/>
-    <w:lsdException w:name="Light Grid Accent 4" w:semiHidden="0" w:uiPriority="62" w:unhideWhenUsed="0"/>
-    <w:lsdException w:name="Medium Shading 1 Accent 4" w:semiHidden="0" w:uiPriority="63" w:unhideWhenUsed="0"/>
-    <w:lsdException w:name="Medium Shading 2 Accent 4" w:semiHidden="0" w:uiPriority="64" w:unhideWhenUsed="0"/>
-    <w:lsdException w:name="Medium List 1 Accent 4" w:semiHidden="0" w:uiPriority="65" w:unhideWhenUsed="0"/>
-    <w:lsdException w:name="Medium List 2 Accent 4" w:semiHidden="0" w:uiPriority="66" w:unhideWhenUsed="0"/>
-    <w:lsdException w:name="Medium Grid 1 Accent 4" w:semiHidden="0" w:uiPriority="67" w:unhideWhenUsed="0"/>
-    <w:lsdException w:name="Medium Grid 2 Accent 4" w:semiHidden="0" w:uiPriority="68" w:unhideWhenUsed="0"/>
-    <w:lsdException w:name="Medium Grid 3 Accent 4" w:semiHidden="0" w:uiPriority="69" w:unhideWhenUsed="0"/>
-    <w:lsdException w:name="Dark List Accent 4" w:semiHidden="0" w:uiPriority="70" w:unhideWhenUsed="0"/>
-    <w:lsdException w:name="Colorful Shading Accent 4" w:semiHidden="0" w:uiPriority="71" w:unhideWhenUsed="0"/>
-    <w:lsdException w:name="Colorful List Accent 4" w:semiHidden="0" w:uiPriority="72" w:unhideWhenUsed="0"/>
-    <w:lsdException w:name="Colorful Grid Accent 4" w:semiHidden="0" w:uiPriority="73" w:unhideWhenUsed="0"/>
-    <w:lsdException w:name="Light Shading Accent 5" w:semiHidden="0" w:uiPriority="60" w:unhideWhenUsed="0"/>
-    <w:lsdException w:name="Light List Accent 5" w:semiHidden="0" w:uiPriority="61" w:unhideWhenUsed="0"/>
-    <w:lsdException w:name="Light Grid Accent 5" w:semiHidden="0" w:uiPriority="62" w:unhideWhenUsed="0"/>
-    <w:lsdException w:name="Medium Shading 1 Accent 5" w:semiHidden="0" w:uiPriority="63" w:unhideWhenUsed="0"/>
-    <w:lsdException w:name="Medium Shading 2 Accent 5" w:semiHidden="0" w:uiPriority="64" w:unhideWhenUsed="0"/>
-    <w:lsdException w:name="Medium List 1 Accent 5" w:semiHidden="0" w:uiPriority="65" w:unhideWhenUsed="0"/>
-    <w:lsdException w:name="Medium List 2 Accent 5" w:semiHidden="0" w:uiPriority="66" w:unhideWhenUsed="0"/>
-    <w:lsdException w:name="Medium Grid 1 Accent 5" w:semiHidden="0" w:uiPriority="67" w:unhideWhenUsed="0"/>
-    <w:lsdException w:name="Medium Grid 2 Accent 5" w:semiHidden="0" w:uiPriority="68" w:unhideWhenUsed="0"/>
-    <w:lsdException w:name="Medium Grid 3 Accent 5" w:semiHidden="0" w:uiPriority="69" w:unhideWhenUsed="0"/>
-    <w:lsdException w:name="Dark List Accent 5" w:semiHidden="0" w:uiPriority="70" w:unhideWhenUsed="0"/>
-    <w:lsdException w:name="Colorful Shading Accent 5" w:semiHidden="0" w:uiPriority="71" w:unhideWhenUsed="0"/>
-    <w:lsdException w:name="Colorful List Accent 5" w:semiHidden="0" w:uiPriority="72" w:unhideWhenUsed="0"/>
-    <w:lsdException w:name="Colorful Grid Accent 5" w:semiHidden="0" w:uiPriority="73" w:unhideWhenUsed="0"/>
-    <w:lsdException w:name="Light Shading Accent 6" w:semiHidden="0" w:uiPriority="60" w:unhideWhenUsed="0"/>
-    <w:lsdException w:name="Light List Accent 6" w:semiHidden="0" w:uiPriority="61" w:unhideWhenUsed="0"/>
-    <w:lsdException w:name="Light Grid Accent 6" w:semiHidden="0" w:uiPriority="62" w:unhideWhenUsed="0"/>
-    <w:lsdException w:name="Medium Shading 1 Accent 6" w:semiHidden="0" w:uiPriority="63" w:unhideWhenUsed="0"/>
-    <w:lsdException w:name="Medium Shading 2 Accent 6" w:semiHidden="0" w:uiPriority="64" w:unhideWhenUsed="0"/>
-    <w:lsdException w:name="Medium List 1 Accent 6" w:semiHidden="0" w:uiPriority="65" w:unhideWhenUsed="0"/>
-    <w:lsdException w:name="Medium List 2 Accent 6" w:semiHidden="0" w:uiPriority="66" w:unhideWhenUsed="0"/>
-    <w:lsdException w:name="Medium Grid 1 Accent 6" w:semiHidden="0" w:uiPriority="67" w:unhideWhenUsed="0"/>
-    <w:lsdException w:name="Medium Grid 2 Accent 6" w:semiHidden="0" w:uiPriority="68" w:unhideWhenUsed="0"/>
-    <w:lsdException w:name="Medium Grid 3 Accent 6" w:semiHidden="0" w:uiPriority="69" w:unhideWhenUsed="0"/>
-    <w:lsdException w:name="Dark List Accent 6" w:semiHidden="0" w:uiPriority="70" w:unhideWhenUsed="0"/>
-    <w:lsdException w:name="Colorful Shading Accent 6" w:semiHidden="0" w:uiPriority="71" w:unhideWhenUsed="0"/>
-    <w:lsdException w:name="Colorful List Accent 6" w:semiHidden="0" w:uiPriority="72" w:unhideWhenUsed="0"/>
-    <w:lsdException w:name="Colorful Grid Accent 6" w:semiHidden="0" w:uiPriority="73" w:unhideWhenUsed="0"/>
-    <w:lsdException w:name="Subtle Emphasis" w:semiHidden="0" w:uiPriority="19" w:unhideWhenUsed="0" w:qFormat="1"/>
-    <w:lsdException w:name="Intense Emphasis" w:semiHidden="0" w:uiPriority="21" w:unhideWhenUsed="0" w:qFormat="1"/>
-    <w:lsdException w:name="Subtle Reference" w:semiHidden="0" w:uiPriority="31" w:unhideWhenUsed="0" w:qFormat="1"/>
-    <w:lsdException w:name="Intense Reference" w:semiHidden="0" w:uiPriority="32" w:unhideWhenUsed="0" w:qFormat="1"/>
-    <w:lsdException w:name="Book Title" w:semiHidden="0" w:uiPriority="33" w:unhideWhenUsed="0" w:qFormat="1"/>
-    <w:lsdException w:name="Bibliography" w:uiPriority="37"/>
-    <w:lsdException w:name="TOC Heading" w:uiPriority="39" w:qFormat="1"/>
-  </w:latentStyles>
-  <w:style w:type="paragraph" w:default="1" w:styleId="Normal">
-    <w:name w:val="Normal"/>
-    <w:qFormat/>
-  </w:style>
-  <w:style w:type="paragraph" w:styleId="Heading2">
-    <w:name w:val="heading 2"/>
-    <w:basedOn w:val="Normal"/>
-    <w:link w:val="Heading2Char"/>
-    <w:uiPriority w:val="9"/>
-    <w:qFormat/>
-    <w:rsid w:val="008F79DB"/>
-    <w:pPr>
-      <w:spacing w:before="100" w:beforeAutospacing="1" w:after="100" w:afterAutospacing="1" w:line="240" w:lineRule="auto"/>
-      <w:outlineLvl w:val="1"/>
-    </w:pPr>
-    <w:rPr>
-      <w:rFonts w:ascii="Times New Roman" w:eastAsia="Times New Roman" w:hAnsi="Times New Roman" w:cs="Times New Roman"/>
-      <w:b/>
-      <w:bCs/>
-      <w:sz w:val="36"/>
-      <w:szCs w:val="36"/>
-      <w:lang w:eastAsia="en-IN"/>
-    </w:rPr>
-  </w:style>
-  <w:style w:type="character" w:default="1" w:styleId="DefaultParagraphFont">
-    <w:name w:val="Default Paragraph Font"/>
-    <w:uiPriority w:val="1"/>
-    <w:semiHidden/>
-    <w:unhideWhenUsed/>
-  </w:style>
-  <w:style w:type="table" w:default="1" w:styleId="TableNormal">
-    <w:name w:val="Normal Table"/>
-    <w:uiPriority w:val="99"/>
-    <w:semiHidden/>
-    <w:unhideWhenUsed/>
-    <w:tblPr>
-      <w:tblInd w:w="0" w:type="dxa"/>
-      <w:tblCellMar>
-        <w:top w:w="0" w:type="dxa"/>
-        <w:left w:w="108" w:type="dxa"/>
-        <w:bottom w:w="0" w:type="dxa"/>
-        <w:right w:w="108" w:type="dxa"/>
-      </w:tblCellMar>
-    </w:tblPr>
-  </w:style>
-  <w:style w:type="numbering" w:default="1" w:styleId="NoList">
-    <w:name w:val="No List"/>
-    <w:uiPriority w:val="99"/>
-    <w:semiHidden/>
-    <w:unhideWhenUsed/>
-  </w:style>
-  <w:style w:type="paragraph" w:customStyle="1" w:styleId="p">
-    <w:name w:val="p"/>
-    <w:basedOn w:val="Normal"/>
-    <w:rsid w:val="00241E4B"/>
-    <w:pPr>
-      <w:spacing w:before="100" w:beforeAutospacing="1" w:after="100" w:afterAutospacing="1" w:line="240" w:lineRule="auto"/>
-    </w:pPr>
-    <w:rPr>
-      <w:rFonts w:ascii="Times New Roman" w:eastAsia="Times New Roman" w:hAnsi="Times New Roman" w:cs="Times New Roman"/>
-      <w:sz w:val="24"/>
-      <w:szCs w:val="24"/>
-      <w:lang w:eastAsia="en-IN"/>
-    </w:rPr>
-  </w:style>
-  <w:style w:type="character" w:customStyle="1" w:styleId="Heading2Char">
-    <w:name w:val="Heading 2 Char"/>
-    <w:basedOn w:val="DefaultParagraphFont"/>
-    <w:link w:val="Heading2"/>
-    <w:uiPriority w:val="9"/>
-    <w:rsid w:val="008F79DB"/>
-    <w:rPr>
-      <w:rFonts w:ascii="Times New Roman" w:eastAsia="Times New Roman" w:hAnsi="Times New Roman" w:cs="Times New Roman"/>
-      <w:b/>
-      <w:bCs/>
-      <w:sz w:val="36"/>
-      <w:szCs w:val="36"/>
-      <w:lang w:eastAsia="en-IN"/>
-    </w:rPr>
-  </w:style>
-  <w:style w:type="character" w:customStyle="1" w:styleId="ph">
-    <w:name w:val="ph"/>
-    <w:basedOn w:val="DefaultParagraphFont"/>
-    <w:rsid w:val="008F79DB"/>
-  </w:style>
-</w:styles>
-</file>
-
-<file path=word/stylesWithEffects.xml><?xml version="1.0" encoding="utf-8"?>
-<w:styles xmlns:wpc="http://schemas.microsoft.com/office/word/2010/wordprocessingCanvas" xmlns:mc="http://schemas.openxmlformats.org/markup-compatibility/2006" xmlns:o="urn:schemas-microsoft-com:office:office" xmlns:r="http://schemas.openxmlformats.org/officeDocument/2006/relationships" xmlns:m="http://schemas.openxmlformats.org/officeDocument/2006/math" xmlns:v="urn:schemas-microsoft-com:vml" xmlns:wp14="http://schemas.microsoft.com/office/word/2010/wordprocessingDrawing" xmlns:wp="http://schemas.openxmlformats.org/drawingml/2006/wordprocessingDrawing" xmlns:w10="urn:schemas-microsoft-com:office:word" xmlns:w="http://schemas.openxmlformats.org/wordprocessingml/2006/main" xmlns:w14="http://schemas.microsoft.com/office/word/2010/wordml" xmlns:wpg="http://schemas.microsoft.com/office/word/2010/wordprocessingGroup" xmlns:wpi="http://schemas.microsoft.com/office/word/2010/wordprocessingInk" xmlns:wne="http://schemas.microsoft.com/office/word/2006/wordml" xmlns:wps="http://schemas.microsoft.com/office/word/2010/wordprocessingShape" mc:Ignorable="w14 wp14">
-  <w:docDefaults>
-    <w:rPrDefault>
-      <w:rPr>
-        <w:rFonts w:asciiTheme="minorHAnsi" w:eastAsiaTheme="minorHAnsi" w:hAnsiTheme="minorHAnsi" w:cstheme="minorBidi"/>
-        <w:sz w:val="22"/>
-        <w:szCs w:val="22"/>
-        <w:lang w:val="en-IN" w:eastAsia="en-US" w:bidi="ar-SA"/>
-      </w:rPr>
-    </w:rPrDefault>
-    <w:pPrDefault>
-      <w:pPr>
-        <w:spacing w:after="200" w:line="276" w:lineRule="auto"/>
-      </w:pPr>
-    </w:pPrDefault>
-  </w:docDefaults>
-  <w:latentStyles w:defLockedState="0" w:defUIPriority="99" w:defSemiHidden="1" w:defUnhideWhenUsed="1" w:defQFormat="0" w:count="267">
-    <w:lsdException w:name="Normal" w:semiHidden="0" w:uiPriority="0" w:unhideWhenUsed="0" w:qFormat="1"/>
-    <w:lsdException w:name="heading 1" w:semiHidden="0" w:uiPriority="9" w:unhideWhenUsed="0" w:qFormat="1"/>
-    <w:lsdException w:name="heading 2" w:uiPriority="9" w:qFormat="1"/>
-    <w:lsdException w:name="heading 3" w:uiPriority="9" w:qFormat="1"/>
-    <w:lsdException w:name="heading 4" w:uiPriority="9" w:qFormat="1"/>
-    <w:lsdException w:name="heading 5" w:uiPriority="9" w:qFormat="1"/>
-    <w:lsdException w:name="heading 6" w:uiPriority="9" w:qFormat="1"/>
-    <w:lsdException w:name="heading 7" w:uiPriority="9" w:qFormat="1"/>
-    <w:lsdException w:name="heading 8" w:uiPriority="9" w:qFormat="1"/>
-    <w:lsdException w:name="heading 9" w:uiPriority="9" w:qFormat="1"/>
-    <w:lsdException w:name="toc 1" w:uiPriority="39"/>
-    <w:lsdException w:name="toc 2" w:uiPriority="39"/>
-    <w:lsdException w:name="toc 3" w:uiPriority="39"/>
-    <w:lsdException w:name="toc 4" w:uiPriority="39"/>
-    <w:lsdException w:name="toc 5" w:uiPriority="39"/>
-    <w:lsdException w:name="toc 6" w:uiPriority="39"/>
-    <w:lsdException w:name="toc 7" w:uiPriority="39"/>
-    <w:lsdException w:name="toc 8" w:uiPriority="39"/>
-    <w:lsdException w:name="toc 9" w:uiPriority="39"/>
-    <w:lsdException w:name="caption" w:uiPriority="35" w:qFormat="1"/>
-    <w:lsdException w:name="Title" w:semiHidden="0" w:uiPriority="10" w:unhideWhenUsed="0" w:qFormat="1"/>
-    <w:lsdException w:name="Default Paragraph Font" w:uiPriority="1"/>
-    <w:lsdException w:name="Subtitle" w:semiHidden="0" w:uiPriority="11" w:unhideWhenUsed="0" w:qFormat="1"/>
-    <w:lsdException w:name="Strong" w:semiHidden="0" w:uiPriority="22" w:unhideWhenUsed="0" w:qFormat="1"/>
-    <w:lsdException w:name="Emphasis" w:semiHidden="0" w:uiPriority="20" w:unhideWhenUsed="0" w:qFormat="1"/>
-    <w:lsdException w:name="Table Grid" w:semiHidden="0" w:uiPriority="59" w:unhideWhenUsed="0"/>
-    <w:lsdException w:name="Placeholder Text" w:unhideWhenUsed="0"/>
-    <w:lsdException w:name="No Spacing" w:semiHidden="0" w:uiPriority="1" w:unhideWhenUsed="0" w:qFormat="1"/>
-    <w:lsdException w:name="Light Shading" w:semiHidden="0" w:uiPriority="60" w:unhideWhenUsed="0"/>
-    <w:lsdException w:name="Light List" w:semiHidden="0" w:uiPriority="61" w:unhideWhenUsed="0"/>
-    <w:lsdException w:name="Light Grid" w:semiHidden="0" w:uiPriority="62" w:unhideWhenUsed="0"/>
-    <w:lsdException w:name="Medium Shading 1" w:semiHidden="0" w:uiPriority="63" w:unhideWhenUsed="0"/>
-    <w:lsdException w:name="Medium Shading 2" w:semiHidden="0" w:uiPriority="64" w:unhideWhenUsed="0"/>
-    <w:lsdException w:name="Medium List 1" w:semiHidden="0" w:uiPriority="65" w:unhideWhenUsed="0"/>
-    <w:lsdException w:name="Medium List 2" w:semiHidden="0" w:uiPriority="66" w:unhideWhenUsed="0"/>
-    <w:lsdException w:name="Medium Grid 1" w:semiHidden="0" w:uiPriority="67" w:unhideWhenUsed="0"/>
-    <w:lsdException w:name="Medium Grid 2" w:semiHidden="0" w:uiPriority="68" w:unhideWhenUsed="0"/>
-    <w:lsdException w:name="Medium Grid 3" w:semiHidden="0" w:uiPriority="69" w:unhideWhenUsed="0"/>
-    <w:lsdException w:name="Dark List" w:semiHidden="0" w:uiPriority="70" w:unhideWhenUsed="0"/>
-    <w:lsdException w:name="Colorful Shading" w:semiHidden="0" w:uiPriority="71" w:unhideWhenUsed="0"/>
-    <w:lsdException w:name="Colorful List" w:semiHidden="0" w:uiPriority="72" w:unhideWhenUsed="0"/>
-    <w:lsdException w:name="Colorful Grid" w:semiHidden="0" w:uiPriority="73" w:unhideWhenUsed="0"/>
-    <w:lsdException w:name="Light Shading Accent 1" w:semiHidden="0" w:uiPriority="60" w:unhideWhenUsed="0"/>
-    <w:lsdException w:name="Light List Accent 1" w:semiHidden="0" w:uiPriority="61" w:unhideWhenUsed="0"/>
-    <w:lsdException w:name="Light Grid Accent 1" w:semiHidden="0" w:uiPriority="62" w:unhideWhenUsed="0"/>
-    <w:lsdException w:name="Medium Shading 1 Accent 1" w:semiHidden="0" w:uiPriority="63" w:unhideWhenUsed="0"/>
-    <w:lsdException w:name="Medium Shading 2 Accent 1" w:semiHidden="0" w:uiPriority="64" w:unhideWhenUsed="0"/>
-    <w:lsdException w:name="Medium List 1 Accent 1" w:semiHidden="0" w:uiPriority="65" w:unhideWhenUsed="0"/>
-    <w:lsdException w:name="Revision" w:unhideWhenUsed="0"/>
-    <w:lsdException w:name="List Paragraph" w:semiHidden="0" w:uiPriority="34" w:unhideWhenUsed="0" w:qFormat="1"/>
-    <w:lsdException w:name="Quote" w:semiHidden="0" w:uiPriority="29" w:unhideWhenUsed="0" w:qFormat="1"/>
-    <w:lsdException w:name="Intense Quote" w:semiHidden="0" w:uiPriority="30" w:unhideWhenUsed="0" w:qFormat="1"/>
-    <w:lsdException w:name="Medium List 2 Accent 1" w:semiHidden="0" w:uiPriority="66" w:unhideWhenUsed="0"/>
-    <w:lsdException w:name="Medium Grid 1 Accent 1" w:semiHidden="0" w:uiPriority="67" w:unhideWhenUsed="0"/>
-    <w:lsdException w:name="Medium Grid 2 Accent 1" w:semiHidden="0" w:uiPriority="68" w:unhideWhenUsed="0"/>
-    <w:lsdException w:name="Medium Grid 3 Accent 1" w:semiHidden="0" w:uiPriority="69" w:unhideWhenUsed="0"/>
-    <w:lsdException w:name="Dark List Accent 1" w:semiHidden="0" w:uiPriority="70" w:unhideWhenUsed="0"/>
-    <w:lsdException w:name="Colorful Shading Accent 1" w:semiHidden="0" w:uiPriority="71" w:unhideWhenUsed="0"/>
-    <w:lsdException w:name="Colorful List Accent 1" w:semiHidden="0" w:uiPriority="72" w:unhideWhenUsed="0"/>
-    <w:lsdException w:name="Colorful Grid Accent 1" w:semiHidden="0" w:uiPriority="73" w:unhideWhenUsed="0"/>
-    <w:lsdException w:name="Light Shading Accent 2" w:semiHidden="0" w:uiPriority="60" w:unhideWhenUsed="0"/>
-    <w:lsdException w:name="Light List Accent 2" w:semiHidden="0" w:uiPriority="61" w:unhideWhenUsed="0"/>
-    <w:lsdException w:name="Light Grid Accent 2" w:semiHidden="0" w:uiPriority="62" w:unhideWhenUsed="0"/>
-    <w:lsdException w:name="Medium Shading 1 Accent 2" w:semiHidden="0" w:uiPriority="63" w:unhideWhenUsed="0"/>
-    <w:lsdException w:name="Medium Shading 2 Accent 2" w:semiHidden="0" w:uiPriority="64" w:unhideWhenUsed="0"/>
-    <w:lsdException w:name="Medium List 1 Accent 2" w:semiHidden="0" w:uiPriority="65" w:unhideWhenUsed="0"/>
-    <w:lsdException w:name="Medium List 2 Accent 2" w:semiHidden="0" w:uiPriority="66" w:unhideWhenUsed="0"/>
-    <w:lsdException w:name="Medium Grid 1 Accent 2" w:semiHidden="0" w:uiPriority="67" w:unhideWhenUsed="0"/>
-    <w:lsdException w:name="Medium Grid 2 Accent 2" w:semiHidden="0" w:uiPriority="68" w:unhideWhenUsed="0"/>
-    <w:lsdException w:name="Medium Grid 3 Accent 2" w:semiHidden="0" w:uiPriority="69" w:unhideWhenUsed="0"/>
-    <w:lsdException w:name="Dark List Accent 2" w:semiHidden="0" w:uiPriority="70" w:unhideWhenUsed="0"/>
-    <w:lsdException w:name="Colorful Shading Accent 2" w:semiHidden="0" w:uiPriority="71" w:unhideWhenUsed="0"/>
-    <w:lsdException w:name="Colorful List Accent 2" w:semiHidden="0" w:uiPriority="72" w:unhideWhenUsed="0"/>
-    <w:lsdException w:name="Colorful Grid Accent 2" w:semiHidden="0" w:uiPriority="73" w:unhideWhenUsed="0"/>
-    <w:lsdException w:name="Light Shading Accent 3" w:semiHidden="0" w:uiPriority="60" w:unhideWhenUsed="0"/>
-    <w:lsdException w:name="Light List Accent 3" w:semiHidden="0" w:uiPriority="61" w:unhideWhenUsed="0"/>
-    <w:lsdException w:name="Light Grid Accent 3" w:semiHidden="0" w:uiPriority="62" w:unhideWhenUsed="0"/>
-    <w:lsdException w:name="Medium Shading 1 Accent 3" w:semiHidden="0" w:uiPriority="63" w:unhideWhenUsed="0"/>
-    <w:lsdException w:name="Medium Shading 2 Accent 3" w:semiHidden="0" w:uiPriority="64" w:unhideWhenUsed="0"/>
-    <w:lsdException w:name="Medium List 1 Accent 3" w:semiHidden="0" w:uiPriority="65" w:unhideWhenUsed="0"/>
-    <w:lsdException w:name="Medium List 2 Accent 3" w:semiHidden="0" w:uiPriority="66" w:unhideWhenUsed="0"/>
-    <w:lsdException w:name="Medium Grid 1 Accent 3" w:semiHidden="0" w:uiPriority="67" w:unhideWhenUsed="0"/>
-    <w:lsdException w:name="Medium Grid 2 Accent 3" w:semiHidden="0" w:uiPriority="68" w:unhideWhenUsed="0"/>
-    <w:lsdException w:name="Medium Grid 3 Accent 3" w:semiHidden="0" w:uiPriority="69" w:unhideWhenUsed="0"/>
-    <w:lsdException w:name="Dark List Accent 3" w:semiHidden="0" w:uiPriority="70" w:unhideWhenUsed="0"/>
-    <w:lsdException w:name="Colorful Shading Accent 3" w:semiHidden="0" w:uiPriority="71" w:unhideWhenUsed="0"/>
-    <w:lsdException w:name="Colorful List Accent 3" w:semiHidden="0" w:uiPriority="72" w:unhideWhenUsed="0"/>
-    <w:lsdException w:name="Colorful Grid Accent 3" w:semiHidden="0" w:uiPriority="73" w:unhideWhenUsed="0"/>
-    <w:lsdException w:name="Light Shading Accent 4" w:semiHidden="0" w:uiPriority="60" w:unhideWhenUsed="0"/>
-    <w:lsdException w:name="Light List Accent 4" w:semiHidden="0" w:uiPriority="61" w:unhideWhenUsed="0"/>
-    <w:lsdException w:name="Light Grid Accent 4" w:semiHidden="0" w:uiPriority="62" w:unhideWhenUsed="0"/>
-    <w:lsdException w:name="Medium Shading 1 Accent 4" w:semiHidden="0" w:uiPriority="63" w:unhideWhenUsed="0"/>
-    <w:lsdException w:name="Medium Shading 2 Accent 4" w:semiHidden="0" w:uiPriority="64" w:unhideWhenUsed="0"/>
-    <w:lsdException w:name="Medium List 1 Accent 4" w:semiHidden="0" w:uiPriority="65" w:unhideWhenUsed="0"/>
-    <w:lsdException w:name="Medium List 2 Accent 4" w:semiHidden="0" w:uiPriority="66" w:unhideWhenUsed="0"/>
-    <w:lsdException w:name="Medium Grid 1 Accent 4" w:semiHidden="0" w:uiPriority="67" w:unhideWhenUsed="0"/>
-    <w:lsdException w:name="Medium Grid 2 Accent 4" w:semiHidden="0" w:uiPriority="68" w:unhideWhenUsed="0"/>
-    <w:lsdException w:name="Medium Grid 3 Accent 4" w:semiHidden="0" w:uiPriority="69" w:unhideWhenUsed="0"/>
-    <w:lsdException w:name="Dark List Accent 4" w:semiHidden="0" w:uiPriority="70" w:unhideWhenUsed="0"/>
-    <w:lsdException w:name="Colorful Shading Accent 4" w:semiHidden="0" w:uiPriority="71" w:unhideWhenUsed="0"/>
-    <w:lsdException w:name="Colorful List Accent 4" w:semiHidden="0" w:uiPriority="72" w:unhideWhenUsed="0"/>
-    <w:lsdException w:name="Colorful Grid Accent 4" w:semiHidden="0" w:uiPriority="73" w:unhideWhenUsed="0"/>
-    <w:lsdException w:name="Light Shading Accent 5" w:semiHidden="0" w:uiPriority="60" w:unhideWhenUsed="0"/>
-    <w:lsdException w:name="Light List Accent 5" w:semiHidden="0" w:uiPriority="61" w:unhideWhenUsed="0"/>
-    <w:lsdException w:name="Light Grid Accent 5" w:semiHidden="0" w:uiPriority="62" w:unhideWhenUsed="0"/>
-    <w:lsdException w:name="Medium Shading 1 Accent 5" w:semiHidden="0" w:uiPriority="63" w:unhideWhenUsed="0"/>
-    <w:lsdException w:name="Medium Shading 2 Accent 5" w:semiHidden="0" w:uiPriority="64" w:unhideWhenUsed="0"/>
-    <w:lsdException w:name="Medium List 1 Accent 5" w:semiHidden="0" w:uiPriority="65" w:unhideWhenUsed="0"/>
-    <w:lsdException w:name="Medium List 2 Accent 5" w:semiHidden="0" w:uiPriority="66" w:unhideWhenUsed="0"/>
-    <w:lsdException w:name="Medium Grid 1 Accent 5" w:semiHidden="0" w:uiPriority="67" w:unhideWhenUsed="0"/>
-    <w:lsdException w:name="Medium Grid 2 Accent 5" w:semiHidden="0" w:uiPriority="68" w:unhideWhenUsed="0"/>
-    <w:lsdException w:name="Medium Grid 3 Accent 5" w:semiHidden="0" w:uiPriority="69" w:unhideWhenUsed="0"/>
-    <w:lsdException w:name="Dark List Accent 5" w:semiHidden="0" w:uiPriority="70" w:unhideWhenUsed="0"/>
-    <w:lsdException w:name="Colorful Shading Accent 5" w:semiHidden="0" w:uiPriority="71" w:unhideWhenUsed="0"/>
-    <w:lsdException w:name="Colorful List Accent 5" w:semiHidden="0" w:uiPriority="72" w:unhideWhenUsed="0"/>
-    <w:lsdException w:name="Colorful Grid Accent 5" w:semiHidden="0" w:uiPriority="73" w:unhideWhenUsed="0"/>
-    <w:lsdException w:name="Light Shading Accent 6" w:semiHidden="0" w:uiPriority="60" w:unhideWhenUsed="0"/>
-    <w:lsdException w:name="Light List Accent 6" w:semiHidden="0" w:uiPriority="61" w:unhideWhenUsed="0"/>
-    <w:lsdException w:name="Light Grid Accent 6" w:semiHidden="0" w:uiPriority="62" w:unhideWhenUsed="0"/>
-    <w:lsdException w:name="Medium Shading 1 Accent 6" w:semiHidden="0" w:uiPriority="63" w:unhideWhenUsed="0"/>
-    <w:lsdException w:name="Medium Shading 2 Accent 6" w:semiHidden="0" w:uiPriority="64" w:unhideWhenUsed="0"/>
-    <w:lsdException w:name="Medium List 1 Accent 6" w:semiHidden="0" w:uiPriority="65" w:unhideWhenUsed="0"/>
-    <w:lsdException w:name="Medium List 2 Accent 6" w:semiHidden="0" w:uiPriority="66" w:unhideWhenUsed="0"/>
-    <w:lsdException w:name="Medium Grid 1 Accent 6" w:semiHidden="0" w:uiPriority="67" w:unhideWhenUsed="0"/>
-    <w:lsdException w:name="Medium Grid 2 Accent 6" w:semiHidden="0" w:uiPriority="68" w:unhideWhenUsed="0"/>
-    <w:lsdException w:name="Medium Grid 3 Accent 6" w:semiHidden="0" w:uiPriority="69" w:unhideWhenUsed="0"/>
-    <w:lsdException w:name="Dark List Accent 6" w:semiHidden="0" w:uiPriority="70" w:unhideWhenUsed="0"/>
-    <w:lsdException w:name="Colorful Shading Accent 6" w:semiHidden="0" w:uiPriority="71" w:unhideWhenUsed="0"/>
-    <w:lsdException w:name="Colorful List Accent 6" w:semiHidden="0" w:uiPriority="72" w:unhideWhenUsed="0"/>
-    <w:lsdException w:name="Colorful Grid Accent 6" w:semiHidden="0" w:uiPriority="73" w:unhideWhenUsed="0"/>
-    <w:lsdException w:name="Subtle Emphasis" w:semiHidden="0" w:uiPriority="19" w:unhideWhenUsed="0" w:qFormat="1"/>
-    <w:lsdException w:name="Intense Emphasis" w:semiHidden="0" w:uiPriority="21" w:unhideWhenUsed="0" w:qFormat="1"/>
-    <w:lsdException w:name="Subtle Reference" w:semiHidden="0" w:uiPriority="31" w:unhideWhenUsed="0" w:qFormat="1"/>
-    <w:lsdException w:name="Intense Reference" w:semiHidden="0" w:uiPriority="32" w:unhideWhenUsed="0" w:qFormat="1"/>
-    <w:lsdException w:name="Book Title" w:semiHidden="0" w:uiPriority="33" w:unhideWhenUsed="0" w:qFormat="1"/>
-    <w:lsdException w:name="Bibliography" w:uiPriority="37"/>
-    <w:lsdException w:name="TOC Heading" w:uiPriority="39" w:qFormat="1"/>
+  <w:latentStyles w:defLockedState="0" w:defUIPriority="99" w:defSemiHidden="0" w:defUnhideWhenUsed="0" w:defQFormat="0" w:count="376">
+    <w:lsdException w:name="Normal" w:uiPriority="0" w:qFormat="1"/>
+    <w:lsdException w:name="heading 1" w:uiPriority="9" w:qFormat="1"/>
+    <w:lsdException w:name="heading 2" w:semiHidden="1" w:uiPriority="9" w:unhideWhenUsed="1" w:qFormat="1"/>
+    <w:lsdException w:name="heading 3" w:semiHidden="1" w:uiPriority="9" w:unhideWhenUsed="1" w:qFormat="1"/>
+    <w:lsdException w:name="heading 4" w:semiHidden="1" w:uiPriority="9" w:unhideWhenUsed="1" w:qFormat="1"/>
+    <w:lsdException w:name="heading 5" w:semiHidden="1" w:uiPriority="9" w:unhideWhenUsed="1" w:qFormat="1"/>
+    <w:lsdException w:name="heading 6" w:semiHidden="1" w:uiPriority="9" w:unhideWhenUsed="1" w:qFormat="1"/>
+    <w:lsdException w:name="heading 7" w:semiHidden="1" w:uiPriority="9" w:unhideWhenUsed="1" w:qFormat="1"/>
+    <w:lsdException w:name="heading 8" w:semiHidden="1" w:uiPriority="9" w:unhideWhenUsed="1" w:qFormat="1"/>
+    <w:lsdException w:name="heading 9" w:semiHidden="1" w:uiPriority="9" w:unhideWhenUsed="1" w:qFormat="1"/>
+    <w:lsdException w:name="index 1" w:semiHidden="1" w:unhideWhenUsed="1"/>
+    <w:lsdException w:name="index 2" w:semiHidden="1" w:unhideWhenUsed="1"/>
+    <w:lsdException w:name="index 3" w:semiHidden="1" w:unhideWhenUsed="1"/>
+    <w:lsdException w:name="index 4" w:semiHidden="1" w:unhideWhenUsed="1"/>
+    <w:lsdException w:name="index 5" w:semiHidden="1" w:unhideWhenUsed="1"/>
+    <w:lsdException w:name="index 6" w:semiHidden="1" w:unhideWhenUsed="1"/>
+    <w:lsdException w:name="index 7" w:semiHidden="1" w:unhideWhenUsed="1"/>
+    <w:lsdException w:name="index 8" w:semiHidden="1" w:unhideWhenUsed="1"/>
+    <w:lsdException w:name="index 9" w:semiHidden="1" w:unhideWhenUsed="1"/>
+    <w:lsdException w:name="toc 1" w:semiHidden="1" w:uiPriority="39" w:unhideWhenUsed="1"/>
+    <w:lsdException w:name="toc 2" w:semiHidden="1" w:uiPriority="39" w:unhideWhenUsed="1"/>
+    <w:lsdException w:name="toc 3" w:semiHidden="1" w:uiPriority="39" w:unhideWhenUsed="1"/>
+    <w:lsdException w:name="toc 4" w:semiHidden="1" w:uiPriority="39" w:unhideWhenUsed="1"/>
+    <w:lsdException w:name="toc 5" w:semiHidden="1" w:uiPriority="39" w:unhideWhenUsed="1"/>
+    <w:lsdException w:name="toc 6" w:semiHidden="1" w:uiPriority="39" w:unhideWhenUsed="1"/>
+    <w:lsdException w:name="toc 7" w:semiHidden="1" w:uiPriority="39" w:unhideWhenUsed="1"/>
+    <w:lsdException w:name="toc 8" w:semiHidden="1" w:uiPriority="39" w:unhideWhenUsed="1"/>
+    <w:lsdException w:name="toc 9" w:semiHidden="1" w:uiPriority="39" w:unhideWhenUsed="1"/>
+    <w:lsdException w:name="Normal Indent" w:semiHidden="1" w:unhideWhenUsed="1"/>
+    <w:lsdException w:name="footnote text" w:semiHidden="1" w:unhideWhenUsed="1"/>
+    <w:lsdException w:name="annotation text" w:semiHidden="1" w:unhideWhenUsed="1"/>
+    <w:lsdException w:name="header" w:semiHidden="1" w:unhideWhenUsed="1"/>
+    <w:lsdException w:name="footer" w:semiHidden="1" w:unhideWhenUsed="1"/>
+    <w:lsdException w:name="index heading" w:semiHidden="1" w:unhideWhenUsed="1"/>
+    <w:lsdException w:name="caption" w:semiHidden="1" w:uiPriority="35" w:unhideWhenUsed="1" w:qFormat="1"/>
+    <w:lsdException w:name="table of figures" w:semiHidden="1" w:unhideWhenUsed="1"/>
+    <w:lsdException w:name="envelope address" w:semiHidden="1" w:unhideWhenUsed="1"/>
+    <w:lsdException w:name="envelope return" w:semiHidden="1" w:unhideWhenUsed="1"/>
+    <w:lsdException w:name="footnote reference" w:semiHidden="1" w:unhideWhenUsed="1"/>
+    <w:lsdException w:name="annotation reference" w:semiHidden="1" w:unhideWhenUsed="1"/>
+    <w:lsdException w:name="line number" w:semiHidden="1" w:unhideWhenUsed="1"/>
+    <w:lsdException w:name="page number" w:semiHidden="1" w:unhideWhenUsed="1"/>
+    <w:lsdException w:name="endnote reference" w:semiHidden="1" w:unhideWhenUsed="1"/>
+    <w:lsdException w:name="endnote text" w:semiHidden="1" w:unhideWhenUsed="1"/>
+    <w:lsdException w:name="table of authorities" w:semiHidden="1" w:unhideWhenUsed="1"/>
+    <w:lsdException w:name="macro" w:semiHidden="1" w:unhideWhenUsed="1"/>
+    <w:lsdException w:name="toa heading" w:semiHidden="1" w:unhideWhenUsed="1"/>
+    <w:lsdException w:name="List" w:semiHidden="1" w:unhideWhenUsed="1"/>
+    <w:lsdException w:name="List Bullet" w:semiHidden="1" w:unhideWhenUsed="1"/>
+    <w:lsdException w:name="List Number" w:semiHidden="1" w:unhideWhenUsed="1"/>
+    <w:lsdException w:name="List 2" w:semiHidden="1" w:unhideWhenUsed="1"/>
+    <w:lsdException w:name="List 3" w:semiHidden="1" w:unhideWhenUsed="1"/>
+    <w:lsdException w:name="List 4" w:semiHidden="1" w:unhideWhenUsed="1"/>
+    <w:lsdException w:name="List 5" w:semiHidden="1" w:unhideWhenUsed="1"/>
+    <w:lsdException w:name="List Bullet 2" w:semiHidden="1" w:unhideWhenUsed="1"/>
+    <w:lsdException w:name="List Bullet 3" w:semiHidden="1" w:unhideWhenUsed="1"/>
+    <w:lsdException w:name="List Bullet 4" w:semiHidden="1" w:unhideWhenUsed="1"/>
+    <w:lsdException w:name="List Bullet 5" w:semiHidden="1" w:unhideWhenUsed="1"/>
+    <w:lsdException w:name="List Number 2" w:semiHidden="1" w:unhideWhenUsed="1"/>
+    <w:lsdException w:name="List Number 3" w:semiHidden="1" w:unhideWhenUsed="1"/>
+    <w:lsdException w:name="List Number 4" w:semiHidden="1" w:unhideWhenUsed="1"/>
+    <w:lsdException w:name="List Number 5" w:semiHidden="1" w:unhideWhenUsed="1"/>
+    <w:lsdException w:name="Title" w:uiPriority="10" w:qFormat="1"/>
+    <w:lsdException w:name="Closing" w:semiHidden="1" w:unhideWhenUsed="1"/>
+    <w:lsdException w:name="Signature" w:semiHidden="1" w:unhideWhenUsed="1"/>
+    <w:lsdException w:name="Default Paragraph Font" w:semiHidden="1" w:uiPriority="1" w:unhideWhenUsed="1"/>
+    <w:lsdException w:name="Body Text" w:semiHidden="1" w:unhideWhenUsed="1"/>
+    <w:lsdException w:name="Body Text Indent" w:semiHidden="1" w:unhideWhenUsed="1"/>
+    <w:lsdException w:name="List Continue" w:semiHidden="1" w:unhideWhenUsed="1"/>
+    <w:lsdException w:name="List Continue 2" w:semiHidden="1" w:unhideWhenUsed="1"/>
+    <w:lsdException w:name="List Continue 3" w:semiHidden="1" w:unhideWhenUsed="1"/>
+    <w:lsdException w:name="List Continue 4" w:semiHidden="1" w:unhideWhenUsed="1"/>
+    <w:lsdException w:name="List Continue 5" w:semiHidden="1" w:unhideWhenUsed="1"/>
+    <w:lsdException w:name="Message Header" w:semiHidden="1" w:unhideWhenUsed="1"/>
+    <w:lsdException w:name="Subtitle" w:uiPriority="11" w:qFormat="1"/>
+    <w:lsdException w:name="Salutation" w:semiHidden="1" w:unhideWhenUsed="1"/>
+    <w:lsdException w:name="Date" w:semiHidden="1" w:unhideWhenUsed="1"/>
+    <w:lsdException w:name="Body Text First Indent" w:semiHidden="1" w:unhideWhenUsed="1"/>
+    <w:lsdException w:name="Body Text First Indent 2" w:semiHidden="1" w:unhideWhenUsed="1"/>
+    <w:lsdException w:name="Note Heading" w:semiHidden="1" w:unhideWhenUsed="1"/>
+    <w:lsdException w:name="Body Text 2" w:semiHidden="1" w:unhideWhenUsed="1"/>
+    <w:lsdException w:name="Body Text 3" w:semiHidden="1" w:unhideWhenUsed="1"/>
+    <w:lsdException w:name="Body Text Indent 2" w:semiHidden="1" w:unhideWhenUsed="1"/>
+    <w:lsdException w:name="Body Text Indent 3" w:semiHidden="1" w:unhideWhenUsed="1"/>
+    <w:lsdException w:name="Block Text" w:semiHidden="1" w:unhideWhenUsed="1"/>
+    <w:lsdException w:name="Hyperlink" w:semiHidden="1" w:unhideWhenUsed="1"/>
+    <w:lsdException w:name="FollowedHyperlink" w:semiHidden="1" w:unhideWhenUsed="1"/>
+    <w:lsdException w:name="Strong" w:uiPriority="22" w:qFormat="1"/>
+    <w:lsdException w:name="Emphasis" w:uiPriority="20" w:qFormat="1"/>
+    <w:lsdException w:name="Document Map" w:semiHidden="1" w:unhideWhenUsed="1"/>
+    <w:lsdException w:name="Plain Text" w:semiHidden="1" w:unhideWhenUsed="1"/>
+    <w:lsdException w:name="E-mail Signature" w:semiHidden="1" w:unhideWhenUsed="1"/>
+    <w:lsdException w:name="HTML Top of Form" w:semiHidden="1" w:unhideWhenUsed="1"/>
+    <w:lsdException w:name="HTML Bottom of Form" w:semiHidden="1" w:unhideWhenUsed="1"/>
+    <w:lsdException w:name="Normal (Web)" w:semiHidden="1" w:unhideWhenUsed="1"/>
+    <w:lsdException w:name="HTML Acronym" w:semiHidden="1" w:unhideWhenUsed="1"/>
+    <w:lsdException w:name="HTML Address" w:semiHidden="1" w:unhideWhenUsed="1"/>
+    <w:lsdException w:name="HTML Cite" w:semiHidden="1" w:unhideWhenUsed="1"/>
+    <w:lsdException w:name="HTML Code" w:semiHidden="1" w:unhideWhenUsed="1"/>
+    <w:lsdException w:name="HTML Definition" w:semiHidden="1" w:unhideWhenUsed="1"/>
+    <w:lsdException w:name="HTML Keyboard" w:semiHidden="1" w:unhideWhenUsed="1"/>
+    <w:lsdException w:name="HTML Preformatted" w:semiHidden="1" w:unhideWhenUsed="1"/>
+    <w:lsdException w:name="HTML Sample" w:semiHidden="1" w:unhideWhenUsed="1"/>
+    <w:lsdException w:name="HTML Typewriter" w:semiHidden="1" w:unhideWhenUsed="1"/>
+    <w:lsdException w:name="HTML Variable" w:semiHidden="1" w:unhideWhenUsed="1"/>
+    <w:lsdException w:name="Normal Table" w:semiHidden="1" w:unhideWhenUsed="1"/>
+    <w:lsdException w:name="annotation subject" w:semiHidden="1" w:unhideWhenUsed="1"/>
+    <w:lsdException w:name="No List" w:semiHidden="1" w:unhideWhenUsed="1"/>
+    <w:lsdException w:name="Outline List 1" w:semiHidden="1" w:unhideWhenUsed="1"/>
+    <w:lsdException w:name="Outline List 2" w:semiHidden="1" w:unhideWhenUsed="1"/>
+    <w:lsdException w:name="Outline List 3" w:semiHidden="1" w:unhideWhenUsed="1"/>
+    <w:lsdException w:name="Table Simple 1" w:semiHidden="1" w:unhideWhenUsed="1"/>
+    <w:lsdException w:name="Table Simple 2" w:semiHidden="1" w:unhideWhenUsed="1"/>
+    <w:lsdException w:name="Table Simple 3" w:semiHidden="1" w:unhideWhenUsed="1"/>
+    <w:lsdException w:name="Table Classic 1" w:semiHidden="1" w:unhideWhenUsed="1"/>
+    <w:lsdException w:name="Table Classic 2" w:semiHidden="1" w:unhideWhenUsed="1"/>
+    <w:lsdException w:name="Table Classic 3" w:semiHidden="1" w:unhideWhenUsed="1"/>
+    <w:lsdException w:name="Table Classic 4" w:semiHidden="1" w:unhideWhenUsed="1"/>
+    <w:lsdException w:name="Table Colorful 1" w:semiHidden="1" w:unhideWhenUsed="1"/>
+    <w:lsdException w:name="Table Colorful 2" w:semiHidden="1" w:unhideWhenUsed="1"/>
+    <w:lsdException w:name="Table Colorful 3" w:semiHidden="1" w:unhideWhenUsed="1"/>
+    <w:lsdException w:name="Table Columns 1" w:semiHidden="1" w:unhideWhenUsed="1"/>
+    <w:lsdException w:name="Table Columns 2" w:semiHidden="1" w:unhideWhenUsed="1"/>
+    <w:lsdException w:name="Table Columns 3" w:semiHidden="1" w:unhideWhenUsed="1"/>
+    <w:lsdException w:name="Table Columns 4" w:semiHidden="1" w:unhideWhenUsed="1"/>
+    <w:lsdException w:name="Table Columns 5" w:semiHidden="1" w:unhideWhenUsed="1"/>
+    <w:lsdException w:name="Table Grid 1" w:semiHidden="1" w:unhideWhenUsed="1"/>
+    <w:lsdException w:name="Table Grid 2" w:semiHidden="1" w:unhideWhenUsed="1"/>
+    <w:lsdException w:name="Table Grid 3" w:semiHidden="1" w:unhideWhenUsed="1"/>
+    <w:lsdException w:name="Table Grid 4" w:semiHidden="1" w:unhideWhenUsed="1"/>
+    <w:lsdException w:name="Table Grid 5" w:semiHidden="1" w:unhideWhenUsed="1"/>
+    <w:lsdException w:name="Table Grid 6" w:semiHidden="1" w:unhideWhenUsed="1"/>
+    <w:lsdException w:name="Table Grid 7" w:semiHidden="1" w:unhideWhenUsed="1"/>
+    <w:lsdException w:name="Table Grid 8" w:semiHidden="1" w:unhideWhenUsed="1"/>
+    <w:lsdException w:name="Table List 1" w:semiHidden="1" w:unhideWhenUsed="1"/>
+    <w:lsdException w:name="Table List 2" w:semiHidden="1" w:unhideWhenUsed="1"/>
+    <w:lsdException w:name="Table List 3" w:semiHidden="1" w:unhideWhenUsed="1"/>
+    <w:lsdException w:name="Table List 4" w:semiHidden="1" w:unhideWhenUsed="1"/>
+    <w:lsdException w:name="Table List 5" w:semiHidden="1" w:unhideWhenUsed="1"/>
+    <w:lsdException w:name="Table List 6" w:semiHidden="1" w:unhideWhenUsed="1"/>
+    <w:lsdException w:name="Table List 7" w:semiHidden="1" w:unhideWhenUsed="1"/>
+    <w:lsdException w:name="Table List 8" w:semiHidden="1" w:unhideWhenUsed="1"/>
+    <w:lsdException w:name="Table 3D effects 1" w:semiHidden="1" w:unhideWhenUsed="1"/>
+    <w:lsdException w:name="Table 3D effects 2" w:semiHidden="1" w:unhideWhenUsed="1"/>
+    <w:lsdException w:name="Table 3D effects 3" w:semiHidden="1" w:unhideWhenUsed="1"/>
+    <w:lsdException w:name="Table Contemporary" w:semiHidden="1" w:unhideWhenUsed="1"/>
+    <w:lsdException w:name="Table Elegant" w:semiHidden="1" w:unhideWhenUsed="1"/>
+    <w:lsdException w:name="Table Professional" w:semiHidden="1" w:unhideWhenUsed="1"/>
+    <w:lsdException w:name="Table Subtle 1" w:semiHidden="1" w:unhideWhenUsed="1"/>
+    <w:lsdException w:name="Table Subtle 2" w:semiHidden="1" w:unhideWhenUsed="1"/>
+    <w:lsdException w:name="Table Web 1" w:semiHidden="1" w:unhideWhenUsed="1"/>
+    <w:lsdException w:name="Table Web 2" w:semiHidden="1" w:unhideWhenUsed="1"/>
+    <w:lsdException w:name="Table Web 3" w:semiHidden="1" w:unhideWhenUsed="1"/>
+    <w:lsdException w:name="Balloon Text" w:semiHidden="1" w:unhideWhenUsed="1"/>
+    <w:lsdException w:name="Table Grid" w:semiHidden="1" w:uiPriority="59" w:unhideWhenUsed="1"/>
+    <w:lsdException w:name="Table Theme" w:semiHidden="1" w:unhideWhenUsed="1"/>
+    <w:lsdException w:name="Placeholder Text" w:semiHidden="1"/>
+    <w:lsdException w:name="No Spacing" w:uiPriority="1" w:qFormat="1"/>
+    <w:lsdException w:name="Light Shading" w:uiPriority="60"/>
+    <w:lsdException w:name="Light List" w:uiPriority="61"/>
+    <w:lsdException w:name="Light Grid" w:uiPriority="62"/>
+    <w:lsdException w:name="Medium Shading 1" w:uiPriority="63"/>
+    <w:lsdException w:name="Medium Shading 2" w:uiPriority="64"/>
+    <w:lsdException w:name="Medium List 1" w:uiPriority="65"/>
+    <w:lsdException w:name="Medium List 2" w:uiPriority="66"/>
+    <w:lsdException w:name="Medium Grid 1" w:uiPriority="67"/>
+    <w:lsdException w:name="Medium Grid 2" w:uiPriority="68"/>
+    <w:lsdException w:name="Medium Grid 3" w:uiPriority="69"/>
+    <w:lsdException w:name="Dark List" w:uiPriority="70"/>
+    <w:lsdException w:name="Colorful Shading" w:uiPriority="71"/>
+    <w:lsdException w:name="Colorful List" w:uiPriority="72"/>
+    <w:lsdException w:name="Colorful Grid" w:uiPriority="73"/>
+    <w:lsdException w:name="Light Shading Accent 1" w:uiPriority="60"/>
+    <w:lsdException w:name="Light List Accent 1" w:uiPriority="61"/>
+    <w:lsdException w:name="Light Grid Accent 1" w:uiPriority="62"/>
+    <w:lsdException w:name="Medium Shading 1 Accent 1" w:uiPriority="63"/>
+    <w:lsdException w:name="Medium Shading 2 Accent 1" w:uiPriority="64"/>
+    <w:lsdException w:name="Medium List 1 Accent 1" w:uiPriority="65"/>
+    <w:lsdException w:name="Revision" w:semiHidden="1"/>
+    <w:lsdException w:name="List Paragraph" w:uiPriority="34" w:qFormat="1"/>
+    <w:lsdException w:name="Quote" w:uiPriority="29" w:qFormat="1"/>
+    <w:lsdException w:name="Intense Quote" w:uiPriority="30" w:qFormat="1"/>
+    <w:lsdException w:name="Medium List 2 Accent 1" w:uiPriority="66"/>
+    <w:lsdException w:name="Medium Grid 1 Accent 1" w:uiPriority="67"/>
+    <w:lsdException w:name="Medium Grid 2 Accent 1" w:uiPriority="68"/>
+    <w:lsdException w:name="Medium Grid 3 Accent 1" w:uiPriority="69"/>
+    <w:lsdException w:name="Dark List Accent 1" w:uiPriority="70"/>
+    <w:lsdException w:name="Colorful Shading Accent 1" w:uiPriority="71"/>
+    <w:lsdException w:name="Colorful List Accent 1" w:uiPriority="72"/>
+    <w:lsdException w:name="Colorful Grid Accent 1" w:uiPriority="73"/>
+    <w:lsdException w:name="Light Shading Accent 2" w:uiPriority="60"/>
+    <w:lsdException w:name="Light List Accent 2" w:uiPriority="61"/>
+    <w:lsdException w:name="Light Grid Accent 2" w:uiPriority="62"/>
+    <w:lsdException w:name="Medium Shading 1 Accent 2" w:uiPriority="63"/>
+    <w:lsdException w:name="Medium Shading 2 Accent 2" w:uiPriority="64"/>
+    <w:lsdException w:name="Medium List 1 Accent 2" w:uiPriority="65"/>
+    <w:lsdException w:name="Medium List 2 Accent 2" w:uiPriority="66"/>
+    <w:lsdException w:name="Medium Grid 1 Accent 2" w:uiPriority="67"/>
+    <w:lsdException w:name="Medium Grid 2 Accent 2" w:uiPriority="68"/>
+    <w:lsdException w:name="Medium Grid 3 Accent 2" w:uiPriority="69"/>
+    <w:lsdException w:name="Dark List Accent 2" w:uiPriority="70"/>
+    <w:lsdException w:name="Colorful Shading Accent 2" w:uiPriority="71"/>
+    <w:lsdException w:name="Colorful List Accent 2" w:uiPriority="72"/>
+    <w:lsdException w:name="Colorful Grid Accent 2" w:uiPriority="73"/>
+    <w:lsdException w:name="Light Shading Accent 3" w:uiPriority="60"/>
+    <w:lsdException w:name="Light List Accent 3" w:uiPriority="61"/>
+    <w:lsdException w:name="Light Grid Accent 3" w:uiPriority="62"/>
+    <w:lsdException w:name="Medium Shading 1 Accent 3" w:uiPriority="63"/>
+    <w:lsdException w:name="Medium Shading 2 Accent 3" w:uiPriority="64"/>
+    <w:lsdException w:name="Medium List 1 Accent 3" w:uiPriority="65"/>
+    <w:lsdException w:name="Medium List 2 Accent 3" w:uiPriority="66"/>
+    <w:lsdException w:name="Medium Grid 1 Accent 3" w:uiPriority="67"/>
+    <w:lsdException w:name="Medium Grid 2 Accent 3" w:uiPriority="68"/>
+    <w:lsdException w:name="Medium Grid 3 Accent 3" w:uiPriority="69"/>
+    <w:lsdException w:name="Dark List Accent 3" w:uiPriority="70"/>
+    <w:lsdException w:name="Colorful Shading Accent 3" w:uiPriority="71"/>
+    <w:lsdException w:name="Colorful List Accent 3" w:uiPriority="72"/>
+    <w:lsdException w:name="Colorful Grid Accent 3" w:uiPriority="73"/>
+    <w:lsdException w:name="Light Shading Accent 4" w:uiPriority="60"/>
+    <w:lsdException w:name="Light List Accent 4" w:uiPriority="61"/>
+    <w:lsdException w:name="Light Grid Accent 4" w:uiPriority="62"/>
+    <w:lsdException w:name="Medium Shading 1 Accent 4" w:uiPriority="63"/>
+    <w:lsdException w:name="Medium Shading 2 Accent 4" w:uiPriority="64"/>
+    <w:lsdException w:name="Medium List 1 Accent 4" w:uiPriority="65"/>
+    <w:lsdException w:name="Medium List 2 Accent 4" w:uiPriority="66"/>
+    <w:lsdException w:name="Medium Grid 1 Accent 4" w:uiPriority="67"/>
+    <w:lsdException w:name="Medium Grid 2 Accent 4" w:uiPriority="68"/>
+    <w:lsdException w:name="Medium Grid 3 Accent 4" w:uiPriority="69"/>
+    <w:lsdException w:name="Dark List Accent 4" w:uiPriority="70"/>
+    <w:lsdException w:name="Colorful Shading Accent 4" w:uiPriority="71"/>
+    <w:lsdException w:name="Colorful List Accent 4" w:uiPriority="72"/>
+    <w:lsdException w:name="Colorful Grid Accent 4" w:uiPriority="73"/>
+    <w:lsdException w:name="Light Shading Accent 5" w:uiPriority="60"/>
+    <w:lsdException w:name="Light List Accent 5" w:uiPriority="61"/>
+    <w:lsdException w:name="Light Grid Accent 5" w:uiPriority="62"/>
+    <w:lsdException w:name="Medium Shading 1 Accent 5" w:uiPriority="63"/>
+    <w:lsdException w:name="Medium Shading 2 Accent 5" w:uiPriority="64"/>
+    <w:lsdException w:name="Medium List 1 Accent 5" w:uiPriority="65"/>
+    <w:lsdException w:name="Medium List 2 Accent 5" w:uiPriority="66"/>
+    <w:lsdException w:name="Medium Grid 1 Accent 5" w:uiPriority="67"/>
+    <w:lsdException w:name="Medium Grid 2 Accent 5" w:uiPriority="68"/>
+    <w:lsdException w:name="Medium Grid 3 Accent 5" w:uiPriority="69"/>
+    <w:lsdException w:name="Dark List Accent 5" w:uiPriority="70"/>
+    <w:lsdException w:name="Colorful Shading Accent 5" w:uiPriority="71"/>
+    <w:lsdException w:name="Colorful List Accent 5" w:uiPriority="72"/>
+    <w:lsdException w:name="Colorful Grid Accent 5" w:uiPriority="73"/>
+    <w:lsdException w:name="Light Shading Accent 6" w:uiPriority="60"/>
+    <w:lsdException w:name="Light List Accent 6" w:uiPriority="61"/>
+    <w:lsdException w:name="Light Grid Accent 6" w:uiPriority="62"/>
+    <w:lsdException w:name="Medium Shading 1 Accent 6" w:uiPriority="63"/>
+    <w:lsdException w:name="Medium Shading 2 Accent 6" w:uiPriority="64"/>
+    <w:lsdException w:name="Medium List 1 Accent 6" w:uiPriority="65"/>
+    <w:lsdException w:name="Medium List 2 Accent 6" w:uiPriority="66"/>
+    <w:lsdException w:name="Medium Grid 1 Accent 6" w:uiPriority="67"/>
+    <w:lsdException w:name="Medium Grid 2 Accent 6" w:uiPriority="68"/>
+    <w:lsdException w:name="Medium Grid 3 Accent 6" w:uiPriority="69"/>
+    <w:lsdException w:name="Dark List Accent 6" w:uiPriority="70"/>
+    <w:lsdException w:name="Colorful Shading Accent 6" w:uiPriority="71"/>
+    <w:lsdException w:name="Colorful List Accent 6" w:uiPriority="72"/>
+    <w:lsdException w:name="Colorful Grid Accent 6" w:uiPriority="73"/>
+    <w:lsdException w:name="Subtle Emphasis" w:uiPriority="19" w:qFormat="1"/>
+    <w:lsdException w:name="Intense Emphasis" w:uiPriority="21" w:qFormat="1"/>
+    <w:lsdException w:name="Subtle Reference" w:uiPriority="31" w:qFormat="1"/>
+    <w:lsdException w:name="Intense Reference" w:uiPriority="32" w:qFormat="1"/>
+    <w:lsdException w:name="Book Title" w:uiPriority="33" w:qFormat="1"/>
+    <w:lsdException w:name="Bibliography" w:semiHidden="1" w:uiPriority="37" w:unhideWhenUsed="1"/>
+    <w:lsdException w:name="TOC Heading" w:semiHidden="1" w:uiPriority="39" w:unhideWhenUsed="1" w:qFormat="1"/>
+    <w:lsdException w:name="Plain Table 1" w:uiPriority="41"/>
+    <w:lsdException w:name="Plain Table 2" w:uiPriority="42"/>
+    <w:lsdException w:name="Plain Table 3" w:uiPriority="43"/>
+    <w:lsdException w:name="Plain Table 4" w:uiPriority="44"/>
+    <w:lsdException w:name="Plain Table 5" w:uiPriority="45"/>
+    <w:lsdException w:name="Grid Table Light" w:uiPriority="40"/>
+    <w:lsdException w:name="Grid Table 1 Light" w:uiPriority="46"/>
+    <w:lsdException w:name="Grid Table 2" w:uiPriority="47"/>
+    <w:lsdException w:name="Grid Table 3" w:uiPriority="48"/>
+    <w:lsdException w:name="Grid Table 4" w:uiPriority="49"/>
+    <w:lsdException w:name="Grid Table 5 Dark" w:uiPriority="50"/>
+    <w:lsdException w:name="Grid Table 6 Colorful" w:uiPriority="51"/>
+    <w:lsdException w:name="Grid Table 7 Colorful" w:uiPriority="52"/>
+    <w:lsdException w:name="Grid Table 1 Light Accent 1" w:uiPriority="46"/>
+    <w:lsdException w:name="Grid Table 2 Accent 1" w:uiPriority="47"/>
+    <w:lsdException w:name="Grid Table 3 Accent 1" w:uiPriority="48"/>
+    <w:lsdException w:name="Grid Table 4 Accent 1" w:uiPriority="49"/>
+    <w:lsdException w:name="Grid Table 5 Dark Accent 1" w:uiPriority="50"/>
+    <w:lsdException w:name="Grid Table 6 Colorful Accent 1" w:uiPriority="51"/>
+    <w:lsdException w:name="Grid Table 7 Colorful Accent 1" w:uiPriority="52"/>
+    <w:lsdException w:name="Grid Table 1 Light Accent 2" w:uiPriority="46"/>
+    <w:lsdException w:name="Grid Table 2 Accent 2" w:uiPriority="47"/>
+    <w:lsdException w:name="Grid Table 3 Accent 2" w:uiPriority="48"/>
+    <w:lsdException w:name="Grid Table 4 Accent 2" w:uiPriority="49"/>
+    <w:lsdException w:name="Grid Table 5 Dark Accent 2" w:uiPriority="50"/>
+    <w:lsdException w:name="Grid Table 6 Colorful Accent 2" w:uiPriority="51"/>
+    <w:lsdException w:name="Grid Table 7 Colorful Accent 2" w:uiPriority="52"/>
+    <w:lsdException w:name="Grid Table 1 Light Accent 3" w:uiPriority="46"/>
+    <w:lsdException w:name="Grid Table 2 Accent 3" w:uiPriority="47"/>
+    <w:lsdException w:name="Grid Table 3 Accent 3" w:uiPriority="48"/>
+    <w:lsdException w:name="Grid Table 4 Accent 3" w:uiPriority="49"/>
+    <w:lsdException w:name="Grid Table 5 Dark Accent 3" w:uiPriority="50"/>
+    <w:lsdException w:name="Grid Table 6 Colorful Accent 3" w:uiPriority="51"/>
+    <w:lsdException w:name="Grid Table 7 Colorful Accent 3" w:uiPriority="52"/>
+    <w:lsdException w:name="Grid Table 1 Light Accent 4" w:uiPriority="46"/>
+    <w:lsdException w:name="Grid Table 2 Accent 4" w:uiPriority="47"/>
+    <w:lsdException w:name="Grid Table 3 Accent 4" w:uiPriority="48"/>
+    <w:lsdException w:name="Grid Table 4 Accent 4" w:uiPriority="49"/>
+    <w:lsdException w:name="Grid Table 5 Dark Accent 4" w:uiPriority="50"/>
+    <w:lsdException w:name="Grid Table 6 Colorful Accent 4" w:uiPriority="51"/>
+    <w:lsdException w:name="Grid Table 7 Colorful Accent 4" w:uiPriority="52"/>
+    <w:lsdException w:name="Grid Table 1 Light Accent 5" w:uiPriority="46"/>
+    <w:lsdException w:name="Grid Table 2 Accent 5" w:uiPriority="47"/>
+    <w:lsdException w:name="Grid Table 3 Accent 5" w:uiPriority="48"/>
+    <w:lsdException w:name="Grid Table 4 Accent 5" w:uiPriority="49"/>
+    <w:lsdException w:name="Grid Table 5 Dark Accent 5" w:uiPriority="50"/>
+    <w:lsdException w:name="Grid Table 6 Colorful Accent 5" w:uiPriority="51"/>
+    <w:lsdException w:name="Grid Table 7 Colorful Accent 5" w:uiPriority="52"/>
+    <w:lsdException w:name="Grid Table 1 Light Accent 6" w:uiPriority="46"/>
+    <w:lsdException w:name="Grid Table 2 Accent 6" w:uiPriority="47"/>
+    <w:lsdException w:name="Grid Table 3 Accent 6" w:uiPriority="48"/>
+    <w:lsdException w:name="Grid Table 4 Accent 6" w:uiPriority="49"/>
+    <w:lsdException w:name="Grid Table 5 Dark Accent 6" w:uiPriority="50"/>
+    <w:lsdException w:name="Grid Table 6 Colorful Accent 6" w:uiPriority="51"/>
+    <w:lsdException w:name="Grid Table 7 Colorful Accent 6" w:uiPriority="52"/>
+    <w:lsdException w:name="List Table 1 Light" w:uiPriority="46"/>
+    <w:lsdException w:name="List Table 2" w:uiPriority="47"/>
+    <w:lsdException w:name="List Table 3" w:uiPriority="48"/>
+    <w:lsdException w:name="List Table 4" w:uiPriority="49"/>
+    <w:lsdException w:name="List Table 5 Dark" w:uiPriority="50"/>
+    <w:lsdException w:name="List Table 6 Colorful" w:uiPriority="51"/>
+    <w:lsdException w:name="List Table 7 Colorful" w:uiPriority="52"/>
+    <w:lsdException w:name="List Table 1 Light Accent 1" w:uiPriority="46"/>
+    <w:lsdException w:name="List Table 2 Accent 1" w:uiPriority="47"/>
+    <w:lsdException w:name="List Table 3 Accent 1" w:uiPriority="48"/>
+    <w:lsdException w:name="List Table 4 Accent 1" w:uiPriority="49"/>
+    <w:lsdException w:name="List Table 5 Dark Accent 1" w:uiPriority="50"/>
+    <w:lsdException w:name="List Table 6 Colorful Accent 1" w:uiPriority="51"/>
+    <w:lsdException w:name="List Table 7 Colorful Accent 1" w:uiPriority="52"/>
+    <w:lsdException w:name="List Table 1 Light Accent 2" w:uiPriority="46"/>
+    <w:lsdException w:name="List Table 2 Accent 2" w:uiPriority="47"/>
+    <w:lsdException w:name="List Table 3 Accent 2" w:uiPriority="48"/>
+    <w:lsdException w:name="List Table 4 Accent 2" w:uiPriority="49"/>
+    <w:lsdException w:name="List Table 5 Dark Accent 2" w:uiPriority="50"/>
+    <w:lsdException w:name="List Table 6 Colorful Accent 2" w:uiPriority="51"/>
+    <w:lsdException w:name="List Table 7 Colorful Accent 2" w:uiPriority="52"/>
+    <w:lsdException w:name="List Table 1 Light Accent 3" w:uiPriority="46"/>
+    <w:lsdException w:name="List Table 2 Accent 3" w:uiPriority="47"/>
+    <w:lsdException w:name="List Table 3 Accent 3" w:uiPriority="48"/>
+    <w:lsdException w:name="List Table 4 Accent 3" w:uiPriority="49"/>
+    <w:lsdException w:name="List Table 5 Dark Accent 3" w:uiPriority="50"/>
+    <w:lsdException w:name="List Table 6 Colorful Accent 3" w:uiPriority="51"/>
+    <w:lsdException w:name="List Table 7 Colorful Accent 3" w:uiPriority="52"/>
+    <w:lsdException w:name="List Table 1 Light Accent 4" w:uiPriority="46"/>
+    <w:lsdException w:name="List Table 2 Accent 4" w:uiPriority="47"/>
+    <w:lsdException w:name="List Table 3 Accent 4" w:uiPriority="48"/>
+    <w:lsdException w:name="List Table 4 Accent 4" w:uiPriority="49"/>
+    <w:lsdException w:name="List Table 5 Dark Accent 4" w:uiPriority="50"/>
+    <w:lsdException w:name="List Table 6 Colorful Accent 4" w:uiPriority="51"/>
+    <w:lsdException w:name="List Table 7 Colorful Accent 4" w:uiPriority="52"/>
+    <w:lsdException w:name="List Table 1 Light Accent 5" w:uiPriority="46"/>
+    <w:lsdException w:name="List Table 2 Accent 5" w:uiPriority="47"/>
+    <w:lsdException w:name="List Table 3 Accent 5" w:uiPriority="48"/>
+    <w:lsdException w:name="List Table 4 Accent 5" w:uiPriority="49"/>
+    <w:lsdException w:name="List Table 5 Dark Accent 5" w:uiPriority="50"/>
+    <w:lsdException w:name="List Table 6 Colorful Accent 5" w:uiPriority="51"/>
+    <w:lsdException w:name="List Table 7 Colorful Accent 5" w:uiPriority="52"/>
+    <w:lsdException w:name="List Table 1 Light Accent 6" w:uiPriority="46"/>
+    <w:lsdException w:name="List Table 2 Accent 6" w:uiPriority="47"/>
+    <w:lsdException w:name="List Table 3 Accent 6" w:uiPriority="48"/>
+    <w:lsdException w:name="List Table 4 Accent 6" w:uiPriority="49"/>
+    <w:lsdException w:name="List Table 5 Dark Accent 6" w:uiPriority="50"/>
+    <w:lsdException w:name="List Table 6 Colorful Accent 6" w:uiPriority="51"/>
+    <w:lsdException w:name="List Table 7 Colorful Accent 6" w:uiPriority="52"/>
+    <w:lsdException w:name="Mention" w:semiHidden="1" w:unhideWhenUsed="1"/>
+    <w:lsdException w:name="Smart Hyperlink" w:semiHidden="1" w:unhideWhenUsed="1"/>
+    <w:lsdException w:name="Hashtag" w:semiHidden="1" w:unhideWhenUsed="1"/>
+    <w:lsdException w:name="Unresolved Mention" w:semiHidden="1" w:unhideWhenUsed="1"/>
+    <w:lsdException w:name="Smart Link" w:semiHidden="1" w:unhideWhenUsed="1"/>
   </w:latentStyles>
   <w:style w:type="paragraph" w:default="1" w:styleId="Normal">
     <w:name w:val="Normal"/>
